--- a/Chapter_8/Queues, Threads, and Reading Data.docx
+++ b/Chapter_8/Queues, Threads, and Reading Data.docx
@@ -1885,7 +1885,6 @@
     <w:p>
       <w:pPr>
         <w:rPr>
-          <w:rFonts w:hint="eastAsia"/>
           <w:sz w:val="24"/>
         </w:rPr>
       </w:pPr>
@@ -1954,6 +1953,1992 @@
         </w:rPr>
         <w:t>로 다시 바꾼다.</w:t>
       </w:r>
+    </w:p>
+    <w:p>
+      <w:pPr>
+        <w:rPr>
+          <w:sz w:val="32"/>
+        </w:rPr>
+      </w:pPr>
+      <w:r>
+        <w:rPr>
+          <w:rFonts w:hint="eastAsia"/>
+          <w:sz w:val="32"/>
+        </w:rPr>
+        <w:t>Q</w:t>
+      </w:r>
+      <w:r>
+        <w:rPr>
+          <w:sz w:val="32"/>
+        </w:rPr>
+        <w:t>ueues</w:t>
+      </w:r>
+    </w:p>
+    <w:p>
+      <w:pPr>
+        <w:rPr>
+          <w:sz w:val="24"/>
+        </w:rPr>
+      </w:pPr>
+      <w:r>
+        <w:rPr>
+          <w:sz w:val="24"/>
+        </w:rPr>
+        <w:t xml:space="preserve"> </w:t>
+      </w:r>
+      <w:proofErr w:type="spellStart"/>
+      <w:r>
+        <w:rPr>
+          <w:sz w:val="24"/>
+        </w:rPr>
+        <w:t>tensorflow</w:t>
+      </w:r>
+      <w:proofErr w:type="spellEnd"/>
+      <w:r>
+        <w:rPr>
+          <w:sz w:val="24"/>
+        </w:rPr>
+        <w:t xml:space="preserve"> </w:t>
+      </w:r>
+      <w:r>
+        <w:rPr>
+          <w:rFonts w:hint="eastAsia"/>
+          <w:sz w:val="24"/>
+        </w:rPr>
+        <w:t>큐는 일반적인 큐와 비슷하게 새 항목을 큐에 넣거나 큐 내의 항목을 꺼내는 등의 일을 할 수 있다.</w:t>
+      </w:r>
+      <w:r>
+        <w:rPr>
+          <w:sz w:val="24"/>
+        </w:rPr>
+        <w:t xml:space="preserve"> </w:t>
+      </w:r>
+      <w:r>
+        <w:rPr>
+          <w:rFonts w:hint="eastAsia"/>
+          <w:sz w:val="24"/>
+        </w:rPr>
+        <w:t xml:space="preserve">일반적인 큐와의 가장 큰 차이점은 </w:t>
+      </w:r>
+      <w:proofErr w:type="spellStart"/>
+      <w:r>
+        <w:rPr>
+          <w:sz w:val="24"/>
+        </w:rPr>
+        <w:t>tensorflow</w:t>
+      </w:r>
+      <w:proofErr w:type="spellEnd"/>
+      <w:r>
+        <w:rPr>
+          <w:rFonts w:hint="eastAsia"/>
+          <w:sz w:val="24"/>
+        </w:rPr>
+        <w:t>의 다른 구성 요소처럼 큐 역시 연산 그래프의 일부라는 것이다</w:t>
+      </w:r>
+      <w:r>
+        <w:rPr>
+          <w:sz w:val="24"/>
+        </w:rPr>
+        <w:t xml:space="preserve">. </w:t>
+      </w:r>
+      <w:r>
+        <w:rPr>
+          <w:rFonts w:hint="eastAsia"/>
+          <w:sz w:val="24"/>
+        </w:rPr>
+        <w:t>다른 노드처럼 큐 연산도 심벌일 뿐이며 그래프의 다른 노드가 큐의 상태를 변경할 수 있다.</w:t>
+      </w:r>
+    </w:p>
+    <w:p>
+      <w:pPr>
+        <w:rPr>
+          <w:sz w:val="28"/>
+        </w:rPr>
+      </w:pPr>
+      <w:proofErr w:type="spellStart"/>
+      <w:r>
+        <w:rPr>
+          <w:rFonts w:hint="eastAsia"/>
+          <w:sz w:val="28"/>
+        </w:rPr>
+        <w:t>E</w:t>
+      </w:r>
+      <w:r>
+        <w:rPr>
+          <w:sz w:val="28"/>
+        </w:rPr>
+        <w:t>nqueuing</w:t>
+      </w:r>
+      <w:proofErr w:type="spellEnd"/>
+      <w:r>
+        <w:rPr>
+          <w:sz w:val="28"/>
+        </w:rPr>
+        <w:t xml:space="preserve"> and </w:t>
+      </w:r>
+      <w:proofErr w:type="spellStart"/>
+      <w:r>
+        <w:rPr>
+          <w:sz w:val="28"/>
+        </w:rPr>
+        <w:t>Dequeuing</w:t>
+      </w:r>
+      <w:proofErr w:type="spellEnd"/>
+    </w:p>
+    <w:p>
+      <w:pPr>
+        <w:rPr>
+          <w:sz w:val="24"/>
+        </w:rPr>
+      </w:pPr>
+      <w:r>
+        <w:rPr>
+          <w:sz w:val="24"/>
+        </w:rPr>
+        <w:t xml:space="preserve"> </w:t>
+      </w:r>
+      <w:r>
+        <w:rPr>
+          <w:rFonts w:hint="eastAsia"/>
+          <w:sz w:val="24"/>
+        </w:rPr>
+        <w:t xml:space="preserve">여기서는 최대 </w:t>
+      </w:r>
+      <w:r>
+        <w:rPr>
+          <w:sz w:val="24"/>
+        </w:rPr>
+        <w:t>10</w:t>
+      </w:r>
+      <w:r>
+        <w:rPr>
+          <w:rFonts w:hint="eastAsia"/>
+          <w:sz w:val="24"/>
+        </w:rPr>
+        <w:t>개의 항목을 넣을 수 있는 스트링의 선입선출(</w:t>
+      </w:r>
+      <w:r>
+        <w:rPr>
+          <w:sz w:val="24"/>
+        </w:rPr>
+        <w:t xml:space="preserve">FIFO) </w:t>
+      </w:r>
+      <w:r>
+        <w:rPr>
+          <w:rFonts w:hint="eastAsia"/>
+          <w:sz w:val="24"/>
+        </w:rPr>
+        <w:t>큐를 만든다.</w:t>
+      </w:r>
+      <w:r>
+        <w:rPr>
+          <w:sz w:val="24"/>
+        </w:rPr>
+        <w:t xml:space="preserve"> </w:t>
+      </w:r>
+      <w:r>
+        <w:rPr>
+          <w:rFonts w:hint="eastAsia"/>
+          <w:sz w:val="24"/>
+        </w:rPr>
+        <w:t>큐는 연산 그래프의 일부이므로 세션 안에서 수행된다.</w:t>
+      </w:r>
+      <w:r>
+        <w:rPr>
+          <w:sz w:val="24"/>
+        </w:rPr>
+        <w:t xml:space="preserve"> </w:t>
+      </w:r>
+      <w:r>
+        <w:rPr>
+          <w:rFonts w:hint="eastAsia"/>
+          <w:sz w:val="24"/>
+        </w:rPr>
+        <w:t xml:space="preserve">이 예제에서는 </w:t>
+      </w:r>
+      <w:proofErr w:type="spellStart"/>
+      <w:proofErr w:type="gramStart"/>
+      <w:r>
+        <w:rPr>
+          <w:sz w:val="24"/>
+        </w:rPr>
+        <w:t>tf.InteractiveSession</w:t>
+      </w:r>
+      <w:proofErr w:type="spellEnd"/>
+      <w:proofErr w:type="gramEnd"/>
+      <w:r>
+        <w:rPr>
+          <w:sz w:val="24"/>
+        </w:rPr>
+        <w:t>()</w:t>
+      </w:r>
+      <w:r>
+        <w:rPr>
+          <w:rFonts w:hint="eastAsia"/>
+          <w:sz w:val="24"/>
+        </w:rPr>
+        <w:t>을 사용한다.</w:t>
+      </w:r>
+    </w:p>
+    <w:p>
+      <w:pPr>
+        <w:rPr>
+          <w:sz w:val="24"/>
+        </w:rPr>
+      </w:pPr>
+      <w:r>
+        <w:rPr>
+          <w:sz w:val="24"/>
+        </w:rPr>
+        <w:t>(queue_basic.py)</w:t>
+      </w:r>
+    </w:p>
+    <w:p>
+      <w:pPr>
+        <w:rPr>
+          <w:sz w:val="24"/>
+        </w:rPr>
+      </w:pPr>
+      <w:r>
+        <w:rPr>
+          <w:rFonts w:hint="eastAsia"/>
+          <w:sz w:val="24"/>
+        </w:rPr>
+        <w:t>처음 시점에서</w:t>
+      </w:r>
+      <w:r>
+        <w:rPr>
+          <w:sz w:val="24"/>
+        </w:rPr>
+        <w:t xml:space="preserve">, </w:t>
+      </w:r>
+      <w:proofErr w:type="spellStart"/>
+      <w:r>
+        <w:rPr>
+          <w:sz w:val="24"/>
+        </w:rPr>
+        <w:t>tensorflow</w:t>
+      </w:r>
+      <w:proofErr w:type="spellEnd"/>
+      <w:r>
+        <w:rPr>
+          <w:rFonts w:hint="eastAsia"/>
+          <w:sz w:val="24"/>
+        </w:rPr>
+        <w:t xml:space="preserve">는 내부적으로 </w:t>
+      </w:r>
+      <w:r>
+        <w:rPr>
+          <w:sz w:val="24"/>
+        </w:rPr>
+        <w:t>10</w:t>
+      </w:r>
+      <w:r>
+        <w:rPr>
+          <w:rFonts w:hint="eastAsia"/>
+          <w:sz w:val="24"/>
+        </w:rPr>
+        <w:t>개의 항목을 저장하기 위한 메모리 버퍼를 생성한다.</w:t>
+      </w:r>
+      <w:r>
+        <w:rPr>
+          <w:sz w:val="24"/>
+        </w:rPr>
+        <w:t xml:space="preserve"> </w:t>
+      </w:r>
+      <w:proofErr w:type="spellStart"/>
+      <w:r>
+        <w:rPr>
+          <w:sz w:val="24"/>
+        </w:rPr>
+        <w:t>tensorflow</w:t>
+      </w:r>
+      <w:proofErr w:type="spellEnd"/>
+      <w:r>
+        <w:rPr>
+          <w:rFonts w:hint="eastAsia"/>
+          <w:sz w:val="24"/>
+        </w:rPr>
+        <w:t>의 다른 연산과 마찬가지로 큐에 항목을 추가하기 위해서 연산을 생성한다.</w:t>
+      </w:r>
+    </w:p>
+    <w:p>
+      <w:pPr>
+        <w:rPr>
+          <w:sz w:val="28"/>
+        </w:rPr>
+      </w:pPr>
+      <w:proofErr w:type="spellStart"/>
+      <w:r>
+        <w:rPr>
+          <w:sz w:val="28"/>
+        </w:rPr>
+        <w:t>Multithreadings</w:t>
+      </w:r>
+      <w:proofErr w:type="spellEnd"/>
+    </w:p>
+    <w:p>
+      <w:pPr>
+        <w:rPr>
+          <w:sz w:val="24"/>
+        </w:rPr>
+      </w:pPr>
+      <w:r>
+        <w:rPr>
+          <w:sz w:val="24"/>
+        </w:rPr>
+        <w:t xml:space="preserve"> </w:t>
+      </w:r>
+      <w:proofErr w:type="spellStart"/>
+      <w:r>
+        <w:rPr>
+          <w:sz w:val="24"/>
+        </w:rPr>
+        <w:t>tensorflofw</w:t>
+      </w:r>
+      <w:proofErr w:type="spellEnd"/>
+      <w:r>
+        <w:rPr>
+          <w:sz w:val="24"/>
+        </w:rPr>
+        <w:t xml:space="preserve"> </w:t>
+      </w:r>
+      <w:r>
+        <w:rPr>
+          <w:rFonts w:hint="eastAsia"/>
+          <w:sz w:val="24"/>
+        </w:rPr>
+        <w:t>세션은 멀티스레드로 실행된다.</w:t>
+      </w:r>
+      <w:r>
+        <w:rPr>
+          <w:sz w:val="24"/>
+        </w:rPr>
+        <w:t xml:space="preserve"> </w:t>
+      </w:r>
+      <w:r>
+        <w:rPr>
+          <w:rFonts w:hint="eastAsia"/>
+          <w:sz w:val="24"/>
+        </w:rPr>
+        <w:t>여러 개의 스레드가 같은 세션을 사용하여 병렬로 연산을 실행한다.</w:t>
+      </w:r>
+      <w:r>
+        <w:rPr>
+          <w:sz w:val="24"/>
+        </w:rPr>
+        <w:t xml:space="preserve"> </w:t>
+      </w:r>
+      <w:r>
+        <w:rPr>
+          <w:rFonts w:hint="eastAsia"/>
+          <w:sz w:val="24"/>
+        </w:rPr>
+        <w:t xml:space="preserve">개별 연산은 여러 개의 </w:t>
+      </w:r>
+      <w:r>
+        <w:rPr>
+          <w:sz w:val="24"/>
+        </w:rPr>
+        <w:t xml:space="preserve">CPU </w:t>
+      </w:r>
+      <w:r>
+        <w:rPr>
+          <w:rFonts w:hint="eastAsia"/>
+          <w:sz w:val="24"/>
+        </w:rPr>
+        <w:t xml:space="preserve">코어나 </w:t>
+      </w:r>
+      <w:r>
+        <w:rPr>
+          <w:sz w:val="24"/>
+        </w:rPr>
+        <w:t xml:space="preserve">GPU </w:t>
+      </w:r>
+      <w:r>
+        <w:rPr>
+          <w:rFonts w:hint="eastAsia"/>
+          <w:sz w:val="24"/>
+        </w:rPr>
+        <w:t>스레드를 사용하도록 기본적으로 병렬 구현이 되어 있다.</w:t>
+      </w:r>
+      <w:r>
+        <w:rPr>
+          <w:sz w:val="24"/>
+        </w:rPr>
+        <w:t xml:space="preserve"> </w:t>
+      </w:r>
+      <w:r>
+        <w:rPr>
+          <w:rFonts w:hint="eastAsia"/>
+          <w:sz w:val="24"/>
+        </w:rPr>
+        <w:t xml:space="preserve">하지만 </w:t>
+      </w:r>
+      <w:proofErr w:type="spellStart"/>
+      <w:r>
+        <w:rPr>
+          <w:sz w:val="24"/>
+        </w:rPr>
+        <w:t>sess.run</w:t>
+      </w:r>
+      <w:proofErr w:type="spellEnd"/>
+      <w:r>
+        <w:rPr>
+          <w:sz w:val="24"/>
+        </w:rPr>
+        <w:t>()</w:t>
+      </w:r>
+      <w:r>
+        <w:rPr>
+          <w:rFonts w:hint="eastAsia"/>
+          <w:sz w:val="24"/>
+        </w:rPr>
+        <w:t>함수의 단일 호출이 가용한 모든 자원을 사용하지 않는다면 여러 개의 병렬 호출을 사용해서 처리량을 증가할 수 있다.</w:t>
+      </w:r>
+      <w:r>
+        <w:rPr>
+          <w:sz w:val="24"/>
+        </w:rPr>
+        <w:t xml:space="preserve"> </w:t>
+      </w:r>
+      <w:r>
+        <w:rPr>
+          <w:rFonts w:hint="eastAsia"/>
+          <w:sz w:val="24"/>
+        </w:rPr>
+        <w:t xml:space="preserve">여러 스레드를 사용해 이미지를 </w:t>
+      </w:r>
+      <w:proofErr w:type="spellStart"/>
+      <w:r>
+        <w:rPr>
+          <w:rFonts w:hint="eastAsia"/>
+          <w:sz w:val="24"/>
+        </w:rPr>
+        <w:t>전처리하고</w:t>
+      </w:r>
+      <w:proofErr w:type="spellEnd"/>
+      <w:r>
+        <w:rPr>
+          <w:rFonts w:hint="eastAsia"/>
+          <w:sz w:val="24"/>
+        </w:rPr>
+        <w:t xml:space="preserve"> 큐에 밀어 넣으면 다른 스레드가 학습을 실행하기 위해 큐에서 </w:t>
+      </w:r>
+      <w:proofErr w:type="spellStart"/>
+      <w:r>
+        <w:rPr>
+          <w:rFonts w:hint="eastAsia"/>
+          <w:sz w:val="24"/>
+        </w:rPr>
+        <w:t>전처리된</w:t>
+      </w:r>
+      <w:proofErr w:type="spellEnd"/>
+      <w:r>
+        <w:rPr>
+          <w:rFonts w:hint="eastAsia"/>
+          <w:sz w:val="24"/>
+        </w:rPr>
+        <w:t xml:space="preserve"> 이미지를 가져가는 형태의 전형적인 시나리오를 예로 들 수 있다.</w:t>
+      </w:r>
+    </w:p>
+    <w:p>
+      <w:pPr>
+        <w:rPr>
+          <w:sz w:val="24"/>
+        </w:rPr>
+      </w:pPr>
+      <w:r>
+        <w:rPr>
+          <w:sz w:val="24"/>
+        </w:rPr>
+        <w:t xml:space="preserve"> </w:t>
+      </w:r>
+      <w:r>
+        <w:rPr>
+          <w:rFonts w:hint="eastAsia"/>
+          <w:sz w:val="24"/>
+        </w:rPr>
+        <w:t xml:space="preserve">몇 개의 간단한 예제를 통해서 </w:t>
+      </w:r>
+      <w:proofErr w:type="spellStart"/>
+      <w:r>
+        <w:rPr>
+          <w:sz w:val="24"/>
+        </w:rPr>
+        <w:t>tensorflow</w:t>
+      </w:r>
+      <w:proofErr w:type="spellEnd"/>
+      <w:r>
+        <w:rPr>
+          <w:rFonts w:hint="eastAsia"/>
+          <w:sz w:val="24"/>
+        </w:rPr>
+        <w:t xml:space="preserve">의 </w:t>
+      </w:r>
+      <w:proofErr w:type="spellStart"/>
+      <w:r>
+        <w:rPr>
+          <w:rFonts w:hint="eastAsia"/>
+          <w:sz w:val="24"/>
+        </w:rPr>
+        <w:t>스레딩</w:t>
+      </w:r>
+      <w:proofErr w:type="spellEnd"/>
+      <w:r>
+        <w:rPr>
+          <w:rFonts w:hint="eastAsia"/>
+          <w:sz w:val="24"/>
+        </w:rPr>
+        <w:t xml:space="preserve"> 및 스레드와 큐 사이의 자연스러운 상호작용을 살펴본 후 </w:t>
+      </w:r>
+      <w:r>
+        <w:rPr>
+          <w:sz w:val="24"/>
+        </w:rPr>
+        <w:t xml:space="preserve">MNIST </w:t>
+      </w:r>
+      <w:r>
+        <w:rPr>
+          <w:rFonts w:hint="eastAsia"/>
+          <w:sz w:val="24"/>
+        </w:rPr>
+        <w:t>이미지를 사용한 완전한 예제까지 연결해보자</w:t>
+      </w:r>
+      <w:proofErr w:type="gramStart"/>
+      <w:r>
+        <w:rPr>
+          <w:rFonts w:hint="eastAsia"/>
+          <w:sz w:val="24"/>
+        </w:rPr>
+        <w:t>.</w:t>
+      </w:r>
+      <w:r>
+        <w:rPr>
+          <w:sz w:val="24"/>
+        </w:rPr>
+        <w:t>(</w:t>
+      </w:r>
+      <w:proofErr w:type="gramEnd"/>
+      <w:r>
+        <w:rPr>
+          <w:rFonts w:hint="eastAsia"/>
+          <w:sz w:val="24"/>
+        </w:rPr>
+        <w:t>e</w:t>
+      </w:r>
+      <w:r>
+        <w:rPr>
+          <w:sz w:val="24"/>
+        </w:rPr>
+        <w:t>x_Multithreadings.py)</w:t>
+      </w:r>
+    </w:p>
+    <w:p>
+      <w:pPr>
+        <w:rPr>
+          <w:sz w:val="24"/>
+        </w:rPr>
+      </w:pPr>
+      <w:r>
+        <w:rPr>
+          <w:rFonts w:hint="eastAsia"/>
+          <w:sz w:val="24"/>
+        </w:rPr>
+        <w:lastRenderedPageBreak/>
+        <w:t xml:space="preserve">우선 </w:t>
+      </w:r>
+      <w:r>
+        <w:rPr>
+          <w:sz w:val="24"/>
+        </w:rPr>
+        <w:t>100</w:t>
+      </w:r>
+      <w:r>
+        <w:rPr>
+          <w:rFonts w:hint="eastAsia"/>
+          <w:sz w:val="24"/>
+        </w:rPr>
+        <w:t xml:space="preserve">개의 항목을 가진 </w:t>
+      </w:r>
+      <w:r>
+        <w:rPr>
+          <w:sz w:val="24"/>
+        </w:rPr>
+        <w:t xml:space="preserve">FIFO </w:t>
+      </w:r>
+      <w:r>
+        <w:rPr>
+          <w:rFonts w:hint="eastAsia"/>
+          <w:sz w:val="24"/>
+        </w:rPr>
+        <w:t>큐를 생성한다.</w:t>
+      </w:r>
+      <w:r>
+        <w:rPr>
+          <w:sz w:val="24"/>
+        </w:rPr>
+        <w:t xml:space="preserve"> </w:t>
+      </w:r>
+      <w:r>
+        <w:rPr>
+          <w:rFonts w:hint="eastAsia"/>
+          <w:sz w:val="24"/>
+        </w:rPr>
+        <w:t xml:space="preserve">큐에 넣을 각 항목은 </w:t>
+      </w:r>
+      <w:proofErr w:type="spellStart"/>
+      <w:r>
+        <w:rPr>
+          <w:sz w:val="24"/>
+        </w:rPr>
+        <w:t>tf.random_normal</w:t>
+      </w:r>
+      <w:proofErr w:type="spellEnd"/>
+      <w:r>
+        <w:rPr>
+          <w:sz w:val="24"/>
+        </w:rPr>
+        <w:t>()</w:t>
+      </w:r>
+      <w:r>
+        <w:rPr>
+          <w:rFonts w:hint="eastAsia"/>
+          <w:sz w:val="24"/>
+        </w:rPr>
+        <w:t>로 만들어진 임의의 부동소수점 값이다.</w:t>
+      </w:r>
+    </w:p>
+    <w:p>
+      <w:pPr>
+        <w:rPr>
+          <w:sz w:val="24"/>
+        </w:rPr>
+      </w:pPr>
+      <w:proofErr w:type="spellStart"/>
+      <w:r>
+        <w:rPr>
+          <w:sz w:val="24"/>
+        </w:rPr>
+        <w:t>enque</w:t>
+      </w:r>
+      <w:proofErr w:type="spellEnd"/>
+      <w:r>
+        <w:rPr>
+          <w:sz w:val="24"/>
+        </w:rPr>
+        <w:t xml:space="preserve"> </w:t>
+      </w:r>
+      <w:r>
+        <w:rPr>
+          <w:rFonts w:hint="eastAsia"/>
+          <w:sz w:val="24"/>
+        </w:rPr>
+        <w:t xml:space="preserve">연산은 실제 그래프 수행 전에는 큐에 임의의 숫자를 더하지 않는다 </w:t>
+      </w:r>
+      <w:proofErr w:type="spellStart"/>
+      <w:r>
+        <w:rPr>
+          <w:sz w:val="24"/>
+        </w:rPr>
+        <w:t>sess.run</w:t>
+      </w:r>
+      <w:proofErr w:type="spellEnd"/>
+      <w:r>
+        <w:rPr>
+          <w:sz w:val="24"/>
+        </w:rPr>
+        <w:t>()</w:t>
+      </w:r>
+      <w:r>
+        <w:rPr>
+          <w:rFonts w:hint="eastAsia"/>
+          <w:sz w:val="24"/>
+        </w:rPr>
+        <w:t xml:space="preserve">을 </w:t>
+      </w:r>
+      <w:proofErr w:type="spellStart"/>
+      <w:r>
+        <w:rPr>
+          <w:rFonts w:hint="eastAsia"/>
+          <w:sz w:val="24"/>
+        </w:rPr>
+        <w:t>여러번</w:t>
+      </w:r>
+      <w:proofErr w:type="spellEnd"/>
+      <w:r>
+        <w:rPr>
+          <w:rFonts w:hint="eastAsia"/>
+          <w:sz w:val="24"/>
+        </w:rPr>
+        <w:t xml:space="preserve"> 호출하는 방식으로 큐에 </w:t>
+      </w:r>
+      <w:r>
+        <w:rPr>
+          <w:sz w:val="24"/>
+        </w:rPr>
+        <w:t>10</w:t>
+      </w:r>
+      <w:r>
+        <w:rPr>
+          <w:rFonts w:hint="eastAsia"/>
+          <w:sz w:val="24"/>
+        </w:rPr>
+        <w:t xml:space="preserve">개의 아이템을 더하는 함수 </w:t>
+      </w:r>
+      <w:r>
+        <w:rPr>
+          <w:sz w:val="24"/>
+        </w:rPr>
+        <w:t>add()</w:t>
+      </w:r>
+      <w:r>
+        <w:rPr>
+          <w:rFonts w:hint="eastAsia"/>
+          <w:sz w:val="24"/>
+        </w:rPr>
+        <w:t>를 사용해 큐에 항목을 추가한다.</w:t>
+      </w:r>
+      <w:r>
+        <w:rPr>
+          <w:sz w:val="24"/>
+        </w:rPr>
+        <w:t xml:space="preserve"> </w:t>
+      </w:r>
+      <w:r>
+        <w:rPr>
+          <w:rFonts w:hint="eastAsia"/>
+          <w:sz w:val="24"/>
+        </w:rPr>
+        <w:t xml:space="preserve">이어서 </w:t>
+      </w:r>
+      <w:r>
+        <w:rPr>
+          <w:sz w:val="24"/>
+        </w:rPr>
+        <w:t>10</w:t>
+      </w:r>
+      <w:r>
+        <w:rPr>
+          <w:rFonts w:hint="eastAsia"/>
+          <w:sz w:val="24"/>
+        </w:rPr>
+        <w:t xml:space="preserve">개의 스레드를 생성하는데 각 스레드가 </w:t>
+      </w:r>
+      <w:r>
+        <w:rPr>
+          <w:sz w:val="24"/>
+        </w:rPr>
+        <w:t>add()</w:t>
+      </w:r>
+      <w:r>
+        <w:rPr>
+          <w:rFonts w:hint="eastAsia"/>
+          <w:sz w:val="24"/>
+        </w:rPr>
+        <w:t>를 병렬로 수행하며,</w:t>
+      </w:r>
+      <w:r>
+        <w:rPr>
+          <w:sz w:val="24"/>
+        </w:rPr>
+        <w:t xml:space="preserve"> </w:t>
+      </w:r>
+      <w:r>
+        <w:rPr>
+          <w:rFonts w:hint="eastAsia"/>
+          <w:sz w:val="24"/>
+        </w:rPr>
+        <w:t xml:space="preserve">각 </w:t>
+      </w:r>
+      <w:r>
+        <w:rPr>
+          <w:sz w:val="24"/>
+        </w:rPr>
+        <w:t>add()</w:t>
+      </w:r>
+      <w:r>
+        <w:rPr>
+          <w:rFonts w:hint="eastAsia"/>
+          <w:sz w:val="24"/>
+        </w:rPr>
+        <w:t xml:space="preserve">는 </w:t>
+      </w:r>
+      <w:r>
+        <w:rPr>
+          <w:sz w:val="24"/>
+        </w:rPr>
+        <w:t>10</w:t>
+      </w:r>
+      <w:r>
+        <w:rPr>
+          <w:rFonts w:hint="eastAsia"/>
+          <w:sz w:val="24"/>
+        </w:rPr>
+        <w:t>개의 항목을 큐에 동기화되지 않은 상태로 넣는다.</w:t>
+      </w:r>
+      <w:r>
+        <w:rPr>
+          <w:sz w:val="24"/>
+        </w:rPr>
+        <w:t xml:space="preserve"> </w:t>
+      </w:r>
+      <w:r>
+        <w:rPr>
+          <w:rFonts w:hint="eastAsia"/>
+          <w:sz w:val="24"/>
+        </w:rPr>
+        <w:t xml:space="preserve">이들 임의의 숫자를 </w:t>
+      </w:r>
+      <w:proofErr w:type="spellStart"/>
+      <w:r>
+        <w:rPr>
+          <w:rFonts w:hint="eastAsia"/>
+          <w:sz w:val="24"/>
+        </w:rPr>
+        <w:t>대기열에</w:t>
+      </w:r>
+      <w:proofErr w:type="spellEnd"/>
+      <w:r>
+        <w:rPr>
+          <w:rFonts w:hint="eastAsia"/>
+          <w:sz w:val="24"/>
+        </w:rPr>
+        <w:t xml:space="preserve"> 추가되는 학습 데이터로 생각할 수 있다.</w:t>
+      </w:r>
+    </w:p>
+    <w:p>
+      <w:pPr>
+        <w:rPr>
+          <w:sz w:val="24"/>
+        </w:rPr>
+      </w:pPr>
+      <w:r>
+        <w:rPr>
+          <w:rFonts w:hint="eastAsia"/>
+          <w:sz w:val="24"/>
+        </w:rPr>
+        <w:t xml:space="preserve">다음은 스레드의 리스트를 만들어 이것을 실행하며 큐의 크기가 </w:t>
+      </w:r>
+      <w:r>
+        <w:rPr>
+          <w:sz w:val="24"/>
+        </w:rPr>
+        <w:t>100</w:t>
+      </w:r>
+      <w:r>
+        <w:rPr>
+          <w:rFonts w:hint="eastAsia"/>
+          <w:sz w:val="24"/>
+        </w:rPr>
+        <w:t>까지 증가할 때까지 짧은 간격으로 큐의 크기를 출력하는 코드다.</w:t>
+      </w:r>
+    </w:p>
+    <w:p>
+      <w:pPr>
+        <w:rPr>
+          <w:sz w:val="24"/>
+        </w:rPr>
+      </w:pPr>
+      <w:r>
+        <w:rPr>
+          <w:rFonts w:hint="eastAsia"/>
+          <w:sz w:val="24"/>
+        </w:rPr>
+        <w:t xml:space="preserve">마지막으로 </w:t>
+      </w:r>
+      <w:proofErr w:type="spellStart"/>
+      <w:r>
+        <w:rPr>
+          <w:sz w:val="24"/>
+        </w:rPr>
+        <w:t>dequeue_many</w:t>
+      </w:r>
+      <w:proofErr w:type="spellEnd"/>
+      <w:r>
+        <w:rPr>
+          <w:sz w:val="24"/>
+        </w:rPr>
+        <w:t>()</w:t>
+      </w:r>
+      <w:proofErr w:type="spellStart"/>
+      <w:r>
+        <w:rPr>
+          <w:rFonts w:hint="eastAsia"/>
+          <w:sz w:val="24"/>
+        </w:rPr>
+        <w:t>를</w:t>
+      </w:r>
+      <w:proofErr w:type="spellEnd"/>
+      <w:r>
+        <w:rPr>
+          <w:rFonts w:hint="eastAsia"/>
+          <w:sz w:val="24"/>
+        </w:rPr>
+        <w:t xml:space="preserve"> 사용해 한 번에 </w:t>
+      </w:r>
+      <w:r>
+        <w:rPr>
+          <w:sz w:val="24"/>
+        </w:rPr>
+        <w:t>10</w:t>
+      </w:r>
+      <w:r>
+        <w:rPr>
+          <w:rFonts w:hint="eastAsia"/>
+          <w:sz w:val="24"/>
+        </w:rPr>
+        <w:t>개 항목을 꺼내서 출력해보자.</w:t>
+      </w:r>
+    </w:p>
+    <w:p>
+      <w:pPr>
+        <w:rPr>
+          <w:sz w:val="28"/>
+        </w:rPr>
+      </w:pPr>
+      <w:r>
+        <w:rPr>
+          <w:rFonts w:hint="eastAsia"/>
+          <w:sz w:val="28"/>
+        </w:rPr>
+        <w:t>C</w:t>
+      </w:r>
+      <w:r>
+        <w:rPr>
+          <w:sz w:val="28"/>
+        </w:rPr>
+        <w:t xml:space="preserve">oordinator and </w:t>
+      </w:r>
+      <w:proofErr w:type="spellStart"/>
+      <w:r>
+        <w:rPr>
+          <w:sz w:val="28"/>
+        </w:rPr>
+        <w:t>QueueRunner</w:t>
+      </w:r>
+      <w:proofErr w:type="spellEnd"/>
+    </w:p>
+    <w:p>
+      <w:pPr>
+        <w:rPr>
+          <w:sz w:val="24"/>
+        </w:rPr>
+      </w:pPr>
+      <w:r>
+        <w:rPr>
+          <w:sz w:val="24"/>
+        </w:rPr>
+        <w:t xml:space="preserve"> </w:t>
+      </w:r>
+      <w:r>
+        <w:rPr>
+          <w:rFonts w:hint="eastAsia"/>
+          <w:sz w:val="24"/>
+        </w:rPr>
+        <w:t>현실적인 시나리오에서 멀티스레드를</w:t>
+      </w:r>
+      <w:r>
+        <w:rPr>
+          <w:sz w:val="24"/>
+        </w:rPr>
+        <w:t xml:space="preserve"> </w:t>
+      </w:r>
+      <w:r>
+        <w:rPr>
+          <w:rFonts w:hint="eastAsia"/>
+          <w:sz w:val="24"/>
+        </w:rPr>
+        <w:t>효과적으로 실행하는 것은 더 복잡할 수 있다.</w:t>
+      </w:r>
+      <w:r>
+        <w:rPr>
+          <w:sz w:val="24"/>
+        </w:rPr>
+        <w:t xml:space="preserve"> </w:t>
+      </w:r>
+      <w:r>
+        <w:rPr>
+          <w:rFonts w:hint="eastAsia"/>
+          <w:sz w:val="24"/>
+        </w:rPr>
+        <w:t>스레드는 정상적으로 종료될 수 있어야 하고 스레드가 중단된 후에는 큐가 닫혀야 하며,</w:t>
+      </w:r>
+      <w:r>
+        <w:rPr>
+          <w:sz w:val="24"/>
+        </w:rPr>
+        <w:t xml:space="preserve"> </w:t>
+      </w:r>
+      <w:r>
+        <w:rPr>
+          <w:rFonts w:hint="eastAsia"/>
+          <w:sz w:val="24"/>
+        </w:rPr>
+        <w:t>그 밖에도 해결해야 할 여러 중요한 기술적 문제가 있다.</w:t>
+      </w:r>
+    </w:p>
+    <w:p>
+      <w:pPr>
+        <w:rPr>
+          <w:sz w:val="24"/>
+        </w:rPr>
+      </w:pPr>
+      <w:r>
+        <w:rPr>
+          <w:sz w:val="24"/>
+        </w:rPr>
+        <w:t xml:space="preserve"> </w:t>
+      </w:r>
+      <w:proofErr w:type="spellStart"/>
+      <w:r>
+        <w:rPr>
+          <w:sz w:val="24"/>
+        </w:rPr>
+        <w:t>tensorflow</w:t>
+      </w:r>
+      <w:proofErr w:type="spellEnd"/>
+      <w:r>
+        <w:rPr>
+          <w:rFonts w:hint="eastAsia"/>
+          <w:sz w:val="24"/>
+        </w:rPr>
+        <w:t>는 이 과정에서 도움이 될 만한 도구를 갖추고 있다.</w:t>
+      </w:r>
+      <w:r>
+        <w:rPr>
+          <w:sz w:val="24"/>
+        </w:rPr>
+        <w:t xml:space="preserve"> </w:t>
+      </w:r>
+      <w:r>
+        <w:rPr>
+          <w:rFonts w:hint="eastAsia"/>
+          <w:sz w:val="24"/>
+        </w:rPr>
+        <w:t xml:space="preserve">그 중에서 핵심은 스레드 셋의 종료를 조정하는 </w:t>
+      </w:r>
+      <w:proofErr w:type="spellStart"/>
+      <w:r>
+        <w:rPr>
+          <w:sz w:val="24"/>
+        </w:rPr>
+        <w:t>tf.train.Coordinator</w:t>
+      </w:r>
+      <w:proofErr w:type="spellEnd"/>
+      <w:r>
+        <w:rPr>
+          <w:rFonts w:hint="eastAsia"/>
+          <w:sz w:val="24"/>
+        </w:rPr>
+        <w:t xml:space="preserve">와 원활한 협조 형태로 데이터를 큐에 넣을 수 있도록 여러 개의 스레드를 얻어오는 과정을 간소화하는 </w:t>
+      </w:r>
+      <w:proofErr w:type="spellStart"/>
+      <w:r>
+        <w:rPr>
+          <w:sz w:val="24"/>
+        </w:rPr>
+        <w:t>tf.train.QueueRunner</w:t>
+      </w:r>
+      <w:proofErr w:type="spellEnd"/>
+      <w:r>
+        <w:rPr>
+          <w:rFonts w:hint="eastAsia"/>
+          <w:sz w:val="24"/>
+        </w:rPr>
+        <w:t>이다.</w:t>
+      </w:r>
+    </w:p>
+    <w:p>
+      <w:pPr>
+        <w:rPr>
+          <w:sz w:val="28"/>
+        </w:rPr>
+      </w:pPr>
+      <w:proofErr w:type="spellStart"/>
+      <w:proofErr w:type="gramStart"/>
+      <w:r>
+        <w:rPr>
+          <w:rFonts w:hint="eastAsia"/>
+          <w:sz w:val="28"/>
+        </w:rPr>
+        <w:t>t</w:t>
+      </w:r>
+      <w:r>
+        <w:rPr>
+          <w:sz w:val="28"/>
+        </w:rPr>
+        <w:t>f.train</w:t>
+      </w:r>
+      <w:proofErr w:type="gramEnd"/>
+      <w:r>
+        <w:rPr>
+          <w:sz w:val="28"/>
+        </w:rPr>
+        <w:t>.Coordinator</w:t>
+      </w:r>
+      <w:proofErr w:type="spellEnd"/>
+    </w:p>
+    <w:p>
+      <w:pPr>
+        <w:rPr>
+          <w:sz w:val="24"/>
+        </w:rPr>
+      </w:pPr>
+      <w:r>
+        <w:rPr>
+          <w:sz w:val="24"/>
+        </w:rPr>
+        <w:t xml:space="preserve"> </w:t>
+      </w:r>
+      <w:r>
+        <w:rPr>
+          <w:rFonts w:hint="eastAsia"/>
+          <w:sz w:val="24"/>
+        </w:rPr>
+        <w:t xml:space="preserve">일단 </w:t>
+      </w:r>
+      <w:proofErr w:type="spellStart"/>
+      <w:r>
+        <w:rPr>
+          <w:sz w:val="24"/>
+        </w:rPr>
+        <w:t>tf.train.Coordinator</w:t>
+      </w:r>
+      <w:proofErr w:type="spellEnd"/>
+      <w:r>
+        <w:rPr>
+          <w:rFonts w:hint="eastAsia"/>
+          <w:sz w:val="24"/>
+        </w:rPr>
+        <w:t>의 사용법을 간단한 예제로 설명한 후 다음 절에서 이를 실제 입력 파이프라인의 일부로 사용하는 방법을 살펴볼 것이다.</w:t>
+      </w:r>
+    </w:p>
+    <w:p>
+      <w:pPr>
+        <w:rPr>
+          <w:sz w:val="24"/>
+        </w:rPr>
+      </w:pPr>
+      <w:r>
+        <w:rPr>
+          <w:sz w:val="24"/>
+        </w:rPr>
+        <w:t>(ex_tf.train.Coordinator.py)</w:t>
+      </w:r>
+    </w:p>
+    <w:p>
+      <w:pPr>
+        <w:rPr>
+          <w:sz w:val="24"/>
+        </w:rPr>
+      </w:pPr>
+      <w:r>
+        <w:rPr>
+          <w:sz w:val="24"/>
+        </w:rPr>
+        <w:t xml:space="preserve"> </w:t>
+      </w:r>
+      <w:r>
+        <w:rPr>
+          <w:rFonts w:hint="eastAsia"/>
+          <w:sz w:val="24"/>
+        </w:rPr>
+        <w:t xml:space="preserve">어떤 </w:t>
+      </w:r>
+      <w:proofErr w:type="spellStart"/>
+      <w:r>
+        <w:rPr>
+          <w:rFonts w:hint="eastAsia"/>
+          <w:sz w:val="24"/>
+        </w:rPr>
+        <w:t>스레드건</w:t>
+      </w:r>
+      <w:proofErr w:type="spellEnd"/>
+      <w:r>
+        <w:rPr>
+          <w:rFonts w:hint="eastAsia"/>
+          <w:sz w:val="24"/>
+        </w:rPr>
+        <w:t xml:space="preserve"> </w:t>
+      </w:r>
+      <w:proofErr w:type="spellStart"/>
+      <w:r>
+        <w:rPr>
+          <w:sz w:val="24"/>
+        </w:rPr>
+        <w:t>coord.request_stop</w:t>
+      </w:r>
+      <w:proofErr w:type="spellEnd"/>
+      <w:r>
+        <w:rPr>
+          <w:sz w:val="24"/>
+        </w:rPr>
+        <w:t>()</w:t>
+      </w:r>
+      <w:r>
+        <w:rPr>
+          <w:rFonts w:hint="eastAsia"/>
+          <w:sz w:val="24"/>
+        </w:rPr>
+        <w:t>을 호출해서 다른 모든 스레드를 중단할 수 있다.</w:t>
+      </w:r>
+      <w:r>
+        <w:rPr>
+          <w:sz w:val="24"/>
+        </w:rPr>
+        <w:t xml:space="preserve"> </w:t>
+      </w:r>
+      <w:r>
+        <w:rPr>
+          <w:rFonts w:hint="eastAsia"/>
+          <w:sz w:val="24"/>
+        </w:rPr>
+        <w:t xml:space="preserve">스레드는 일반적으로 </w:t>
+      </w:r>
+      <w:proofErr w:type="spellStart"/>
+      <w:r>
+        <w:rPr>
+          <w:sz w:val="24"/>
+        </w:rPr>
+        <w:t>coord.should_stop</w:t>
+      </w:r>
+      <w:proofErr w:type="spellEnd"/>
+      <w:r>
+        <w:rPr>
+          <w:sz w:val="24"/>
+        </w:rPr>
+        <w:t>()</w:t>
+      </w:r>
+      <w:r>
+        <w:rPr>
+          <w:rFonts w:hint="eastAsia"/>
+          <w:sz w:val="24"/>
+        </w:rPr>
+        <w:t xml:space="preserve">을 사용해서 </w:t>
+      </w:r>
+      <w:proofErr w:type="spellStart"/>
+      <w:r>
+        <w:rPr>
+          <w:rFonts w:hint="eastAsia"/>
+          <w:sz w:val="24"/>
+        </w:rPr>
+        <w:t>중단할지의</w:t>
+      </w:r>
+      <w:proofErr w:type="spellEnd"/>
+      <w:r>
+        <w:rPr>
+          <w:rFonts w:hint="eastAsia"/>
+          <w:sz w:val="24"/>
+        </w:rPr>
+        <w:t xml:space="preserve"> 여부를 확인하는 루프를 실행한다.</w:t>
+      </w:r>
+      <w:r>
+        <w:rPr>
+          <w:sz w:val="24"/>
+        </w:rPr>
+        <w:t xml:space="preserve"> </w:t>
+      </w:r>
+      <w:r>
+        <w:rPr>
+          <w:rFonts w:hint="eastAsia"/>
+          <w:sz w:val="24"/>
+        </w:rPr>
+        <w:t>여기서는</w:t>
+      </w:r>
+      <w:r>
+        <w:rPr>
+          <w:sz w:val="24"/>
+        </w:rPr>
+        <w:t xml:space="preserve"> add()</w:t>
+      </w:r>
+      <w:r>
+        <w:rPr>
+          <w:rFonts w:hint="eastAsia"/>
+          <w:sz w:val="24"/>
+        </w:rPr>
+        <w:t xml:space="preserve">에 스레드의 인덱스 </w:t>
+      </w:r>
+      <w:proofErr w:type="spellStart"/>
+      <w:r>
+        <w:rPr>
+          <w:sz w:val="24"/>
+        </w:rPr>
+        <w:t>i</w:t>
+      </w:r>
+      <w:proofErr w:type="spellEnd"/>
+      <w:r>
+        <w:rPr>
+          <w:rFonts w:hint="eastAsia"/>
+          <w:sz w:val="24"/>
+        </w:rPr>
+        <w:t xml:space="preserve">를 전달하고 </w:t>
+      </w:r>
+      <w:r>
+        <w:rPr>
+          <w:rFonts w:hint="eastAsia"/>
+          <w:sz w:val="24"/>
+        </w:rPr>
+        <w:t>절대로 충족되지 않는 조건(</w:t>
+      </w:r>
+      <w:proofErr w:type="spellStart"/>
+      <w:r>
+        <w:rPr>
+          <w:rFonts w:hint="eastAsia"/>
+          <w:sz w:val="24"/>
+        </w:rPr>
+        <w:t>i</w:t>
+      </w:r>
+      <w:proofErr w:type="spellEnd"/>
+      <w:r>
+        <w:rPr>
+          <w:sz w:val="24"/>
+        </w:rPr>
+        <w:t>==11)</w:t>
+      </w:r>
+      <w:r>
+        <w:rPr>
+          <w:rFonts w:hint="eastAsia"/>
+          <w:sz w:val="24"/>
+        </w:rPr>
+        <w:t>을 중단을 요청하는 조건으로 사용했다.</w:t>
+      </w:r>
+      <w:r>
+        <w:rPr>
+          <w:sz w:val="24"/>
+        </w:rPr>
+        <w:t xml:space="preserve"> </w:t>
+      </w:r>
+      <w:r>
+        <w:rPr>
+          <w:rFonts w:hint="eastAsia"/>
+          <w:sz w:val="24"/>
+        </w:rPr>
+        <w:t xml:space="preserve">따라서 예제의 스레드는 전체 </w:t>
+      </w:r>
+      <w:r>
+        <w:rPr>
+          <w:sz w:val="24"/>
+        </w:rPr>
+        <w:t>100</w:t>
+      </w:r>
+      <w:r>
+        <w:rPr>
+          <w:rFonts w:hint="eastAsia"/>
+          <w:sz w:val="24"/>
+        </w:rPr>
+        <w:t>개의 항목을 큐에 추가하는 작업을 완료한다</w:t>
+      </w:r>
+      <w:r>
+        <w:rPr>
+          <w:sz w:val="24"/>
+        </w:rPr>
+        <w:t xml:space="preserve">. </w:t>
+      </w:r>
+      <w:r>
+        <w:rPr>
+          <w:rFonts w:hint="eastAsia"/>
+          <w:sz w:val="24"/>
+        </w:rPr>
+        <w:t xml:space="preserve">하지만 </w:t>
+      </w:r>
+      <w:r>
+        <w:rPr>
+          <w:sz w:val="24"/>
+        </w:rPr>
+        <w:t>add()</w:t>
+      </w:r>
+      <w:r>
+        <w:rPr>
+          <w:rFonts w:hint="eastAsia"/>
+          <w:sz w:val="24"/>
+        </w:rPr>
+        <w:t xml:space="preserve">를 </w:t>
+      </w:r>
+      <w:r>
+        <w:rPr>
+          <w:sz w:val="24"/>
+        </w:rPr>
+        <w:t xml:space="preserve">(if </w:t>
+      </w:r>
+      <w:proofErr w:type="spellStart"/>
+      <w:r>
+        <w:rPr>
+          <w:sz w:val="24"/>
+        </w:rPr>
+        <w:t>i</w:t>
+      </w:r>
+      <w:proofErr w:type="spellEnd"/>
+      <w:r>
+        <w:rPr>
+          <w:sz w:val="24"/>
+        </w:rPr>
+        <w:t xml:space="preserve"> == 1:)</w:t>
+      </w:r>
+      <w:r>
+        <w:rPr>
+          <w:rFonts w:hint="eastAsia"/>
+          <w:sz w:val="24"/>
+        </w:rPr>
+        <w:t xml:space="preserve">로 변경한다면 인덱스가 </w:t>
+      </w:r>
+      <w:r>
+        <w:rPr>
+          <w:sz w:val="24"/>
+        </w:rPr>
+        <w:t>1</w:t>
+      </w:r>
+      <w:r>
+        <w:rPr>
+          <w:rFonts w:hint="eastAsia"/>
+          <w:sz w:val="24"/>
+        </w:rPr>
+        <w:t>인 스레드는 코디네이터를 통해 모든 스레드가 중지하도록 요청한다.</w:t>
+      </w:r>
+      <w:r>
+        <w:rPr>
+          <w:sz w:val="24"/>
+        </w:rPr>
+        <w:t xml:space="preserve"> </w:t>
+      </w:r>
+      <w:r>
+        <w:rPr>
+          <w:rFonts w:hint="eastAsia"/>
+          <w:sz w:val="24"/>
+        </w:rPr>
+        <w:t>따라서 큐에 넣는 작업이 조기에 종료된다.</w:t>
+      </w:r>
+    </w:p>
+    <w:p>
+      <w:pPr>
+        <w:rPr>
+          <w:sz w:val="24"/>
+        </w:rPr>
+      </w:pPr>
+    </w:p>
+    <w:p>
+      <w:pPr>
+        <w:rPr>
+          <w:sz w:val="24"/>
+        </w:rPr>
+      </w:pPr>
+    </w:p>
+    <w:p>
+      <w:pPr>
+        <w:rPr>
+          <w:sz w:val="28"/>
+        </w:rPr>
+      </w:pPr>
+      <w:proofErr w:type="spellStart"/>
+      <w:proofErr w:type="gramStart"/>
+      <w:r>
+        <w:rPr>
+          <w:sz w:val="28"/>
+        </w:rPr>
+        <w:lastRenderedPageBreak/>
+        <w:t>tf.train</w:t>
+      </w:r>
+      <w:proofErr w:type="gramEnd"/>
+      <w:r>
+        <w:rPr>
+          <w:sz w:val="28"/>
+        </w:rPr>
+        <w:t>.QueueRunner</w:t>
+      </w:r>
+      <w:proofErr w:type="spellEnd"/>
+      <w:r>
+        <w:rPr>
+          <w:sz w:val="28"/>
+        </w:rPr>
+        <w:t xml:space="preserve"> and </w:t>
+      </w:r>
+      <w:proofErr w:type="spellStart"/>
+      <w:r>
+        <w:rPr>
+          <w:sz w:val="28"/>
+        </w:rPr>
+        <w:t>tf.RandomShuffleQueue</w:t>
+      </w:r>
+      <w:proofErr w:type="spellEnd"/>
+    </w:p>
+    <w:p>
+      <w:pPr>
+        <w:rPr>
+          <w:sz w:val="24"/>
+        </w:rPr>
+      </w:pPr>
+      <w:r>
+        <w:rPr>
+          <w:sz w:val="24"/>
+        </w:rPr>
+        <w:t xml:space="preserve"> </w:t>
+      </w:r>
+      <w:r>
+        <w:rPr>
+          <w:rFonts w:hint="eastAsia"/>
+          <w:sz w:val="24"/>
+        </w:rPr>
+        <w:t>큐에 넣은 연산을 반복적으로 수행하는 다수의 스레드를 생성할 수도 있지만,</w:t>
+      </w:r>
+      <w:r>
+        <w:rPr>
+          <w:sz w:val="24"/>
+        </w:rPr>
+        <w:t xml:space="preserve"> </w:t>
+      </w:r>
+      <w:r>
+        <w:rPr>
+          <w:rFonts w:hint="eastAsia"/>
+          <w:sz w:val="24"/>
+        </w:rPr>
+        <w:t xml:space="preserve">이보다는 기본 제공되는 </w:t>
+      </w:r>
+      <w:proofErr w:type="spellStart"/>
+      <w:r>
+        <w:rPr>
+          <w:sz w:val="24"/>
+        </w:rPr>
+        <w:t>tf.train.QueueRunner</w:t>
+      </w:r>
+      <w:proofErr w:type="spellEnd"/>
+      <w:r>
+        <w:rPr>
+          <w:rFonts w:hint="eastAsia"/>
+          <w:sz w:val="24"/>
+        </w:rPr>
+        <w:t>를 사용하는 것이 더 좋다.</w:t>
+      </w:r>
+      <w:r>
+        <w:rPr>
+          <w:sz w:val="24"/>
+        </w:rPr>
+        <w:t xml:space="preserve"> </w:t>
+      </w:r>
+      <w:r>
+        <w:rPr>
+          <w:rFonts w:hint="eastAsia"/>
+          <w:sz w:val="24"/>
+        </w:rPr>
+        <w:t>완전히 동일한 일을 하면서도 예외 상황에서는 큐를 닫아준다.</w:t>
+      </w:r>
+      <w:r>
+        <w:rPr>
+          <w:sz w:val="24"/>
+        </w:rPr>
+        <w:t xml:space="preserve"> (</w:t>
+      </w:r>
+      <w:r>
+        <w:rPr>
+          <w:rFonts w:hint="eastAsia"/>
+          <w:sz w:val="24"/>
+        </w:rPr>
+        <w:t>e</w:t>
+      </w:r>
+      <w:r>
+        <w:rPr>
+          <w:sz w:val="24"/>
+        </w:rPr>
+        <w:t>x_tf.train.QueueRunner.py)</w:t>
+      </w:r>
+    </w:p>
+    <w:p>
+      <w:pPr>
+        <w:rPr>
+          <w:sz w:val="24"/>
+        </w:rPr>
+      </w:pPr>
+      <w:r>
+        <w:rPr>
+          <w:rFonts w:hint="eastAsia"/>
+          <w:sz w:val="24"/>
+        </w:rPr>
+        <w:t xml:space="preserve">다음 예제에서는 항목을 큐에 넣는 </w:t>
+      </w:r>
+      <w:r>
+        <w:rPr>
+          <w:sz w:val="24"/>
+        </w:rPr>
+        <w:t>4</w:t>
+      </w:r>
+      <w:r>
+        <w:rPr>
+          <w:rFonts w:hint="eastAsia"/>
+          <w:sz w:val="24"/>
+        </w:rPr>
+        <w:t>개의 스레드를</w:t>
+      </w:r>
+      <w:r>
+        <w:rPr>
+          <w:sz w:val="24"/>
+        </w:rPr>
+        <w:t xml:space="preserve"> </w:t>
+      </w:r>
+      <w:r>
+        <w:rPr>
+          <w:rFonts w:hint="eastAsia"/>
+          <w:sz w:val="24"/>
+        </w:rPr>
+        <w:t>병렬로 실행하는 큐 실행자를 생성한다.</w:t>
+      </w:r>
+    </w:p>
+    <w:p>
+      <w:pPr>
+        <w:rPr>
+          <w:sz w:val="24"/>
+        </w:rPr>
+      </w:pPr>
+      <w:proofErr w:type="spellStart"/>
+      <w:r>
+        <w:rPr>
+          <w:sz w:val="24"/>
+        </w:rPr>
+        <w:t>qr.create_threads</w:t>
+      </w:r>
+      <w:proofErr w:type="spellEnd"/>
+      <w:r>
+        <w:rPr>
+          <w:sz w:val="24"/>
+        </w:rPr>
+        <w:t>()</w:t>
+      </w:r>
+      <w:r>
+        <w:rPr>
+          <w:rFonts w:hint="eastAsia"/>
+          <w:sz w:val="24"/>
+        </w:rPr>
+        <w:t>는 코디네이터와 함께 세션을 인수로 사용한다.</w:t>
+      </w:r>
+    </w:p>
+    <w:p>
+      <w:pPr>
+        <w:rPr>
+          <w:sz w:val="24"/>
+        </w:rPr>
+      </w:pPr>
+      <w:r>
+        <w:rPr>
+          <w:rFonts w:hint="eastAsia"/>
+          <w:sz w:val="24"/>
+        </w:rPr>
+        <w:t xml:space="preserve"> 이 예제에서는 </w:t>
+      </w:r>
+      <w:r>
+        <w:rPr>
+          <w:sz w:val="24"/>
+        </w:rPr>
+        <w:t xml:space="preserve">FIFO </w:t>
+      </w:r>
+      <w:r>
+        <w:rPr>
+          <w:rFonts w:hint="eastAsia"/>
+          <w:sz w:val="24"/>
+        </w:rPr>
+        <w:t xml:space="preserve">큐 대신 </w:t>
+      </w:r>
+      <w:proofErr w:type="spellStart"/>
+      <w:proofErr w:type="gramStart"/>
+      <w:r>
+        <w:rPr>
+          <w:sz w:val="24"/>
+        </w:rPr>
+        <w:t>tf.RandomShuffleQueue</w:t>
+      </w:r>
+      <w:proofErr w:type="spellEnd"/>
+      <w:r>
+        <w:rPr>
+          <w:rFonts w:hint="eastAsia"/>
+          <w:sz w:val="24"/>
+        </w:rPr>
+        <w:t>를</w:t>
+      </w:r>
+      <w:proofErr w:type="gramEnd"/>
+      <w:r>
+        <w:rPr>
+          <w:rFonts w:hint="eastAsia"/>
+          <w:sz w:val="24"/>
+        </w:rPr>
+        <w:t xml:space="preserve"> 사용했다.</w:t>
+      </w:r>
+      <w:r>
+        <w:rPr>
+          <w:sz w:val="24"/>
+        </w:rPr>
+        <w:t xml:space="preserve"> </w:t>
+      </w:r>
+      <w:proofErr w:type="spellStart"/>
+      <w:r>
+        <w:rPr>
+          <w:sz w:val="24"/>
+        </w:rPr>
+        <w:t>RandomShuffleQueue</w:t>
+      </w:r>
+      <w:proofErr w:type="spellEnd"/>
+      <w:r>
+        <w:rPr>
+          <w:rFonts w:hint="eastAsia"/>
+          <w:sz w:val="24"/>
+        </w:rPr>
+        <w:t>는 항목을 꺼낼 때 순서가 무작위인 큐이다.</w:t>
+      </w:r>
+      <w:r>
+        <w:rPr>
+          <w:sz w:val="24"/>
+        </w:rPr>
+        <w:t xml:space="preserve"> </w:t>
+      </w:r>
+      <w:r>
+        <w:rPr>
+          <w:rFonts w:hint="eastAsia"/>
+          <w:sz w:val="24"/>
+        </w:rPr>
+        <w:t xml:space="preserve">이 큐는 데이터의 순서를 섞을 필요가 있는 확률적 경사 </w:t>
+      </w:r>
+      <w:proofErr w:type="spellStart"/>
+      <w:r>
+        <w:rPr>
+          <w:rFonts w:hint="eastAsia"/>
+          <w:sz w:val="24"/>
+        </w:rPr>
+        <w:t>하강법</w:t>
+      </w:r>
+      <w:proofErr w:type="spellEnd"/>
+      <w:r>
+        <w:rPr>
+          <w:rFonts w:hint="eastAsia"/>
+          <w:sz w:val="24"/>
+        </w:rPr>
+        <w:t>(</w:t>
+      </w:r>
+      <w:r>
+        <w:rPr>
+          <w:sz w:val="24"/>
+        </w:rPr>
+        <w:t xml:space="preserve">SGD) </w:t>
+      </w:r>
+      <w:r>
+        <w:rPr>
+          <w:rFonts w:hint="eastAsia"/>
+          <w:sz w:val="24"/>
+        </w:rPr>
+        <w:t>최적화 함수를 사용해 심층신경망을 학습시킬 때 유용하다.</w:t>
+      </w:r>
+      <w:r>
+        <w:rPr>
+          <w:sz w:val="24"/>
+        </w:rPr>
+        <w:t xml:space="preserve"> </w:t>
+      </w:r>
+      <w:proofErr w:type="spellStart"/>
+      <w:r>
+        <w:rPr>
+          <w:sz w:val="24"/>
+        </w:rPr>
+        <w:t>mni_after_dequeue</w:t>
+      </w:r>
+      <w:proofErr w:type="spellEnd"/>
+      <w:r>
+        <w:rPr>
+          <w:sz w:val="24"/>
+        </w:rPr>
+        <w:t xml:space="preserve"> </w:t>
+      </w:r>
+      <w:r>
+        <w:rPr>
+          <w:rFonts w:hint="eastAsia"/>
+          <w:sz w:val="24"/>
+        </w:rPr>
+        <w:t>인수는 항목 꺼내기 연산을 호출할 후 큐에 남아 있을 항목의 최소 개수를 지정한다.</w:t>
+      </w:r>
+      <w:r>
+        <w:rPr>
+          <w:sz w:val="24"/>
+        </w:rPr>
+        <w:t xml:space="preserve"> </w:t>
+      </w:r>
+      <w:r>
+        <w:rPr>
+          <w:rFonts w:hint="eastAsia"/>
+          <w:sz w:val="24"/>
+        </w:rPr>
+        <w:t>이 값이 크면 더 잘 섞이지만</w:t>
+      </w:r>
+      <w:r>
+        <w:rPr>
+          <w:sz w:val="24"/>
+        </w:rPr>
+        <w:t xml:space="preserve">, </w:t>
+      </w:r>
+      <w:r>
+        <w:rPr>
+          <w:rFonts w:hint="eastAsia"/>
+          <w:sz w:val="24"/>
+        </w:rPr>
+        <w:t>더 많은 메모리가 필요해진다.</w:t>
+      </w:r>
+    </w:p>
+    <w:p>
+      <w:pPr>
+        <w:rPr>
+          <w:sz w:val="24"/>
+        </w:rPr>
+      </w:pPr>
+    </w:p>
+    <w:p>
+      <w:pPr>
+        <w:rPr>
+          <w:sz w:val="32"/>
+        </w:rPr>
+      </w:pPr>
+      <w:r>
+        <w:rPr>
+          <w:sz w:val="32"/>
+        </w:rPr>
+        <w:t>A Full Multithreaded Input Pipeline</w:t>
+      </w:r>
+    </w:p>
+    <w:p>
+      <w:pPr>
+        <w:rPr>
+          <w:sz w:val="24"/>
+        </w:rPr>
+      </w:pPr>
+      <w:r>
+        <w:rPr>
+          <w:sz w:val="24"/>
+        </w:rPr>
+        <w:t xml:space="preserve"> </w:t>
+      </w:r>
+      <w:r>
+        <w:rPr>
+          <w:rFonts w:hint="eastAsia"/>
+          <w:sz w:val="24"/>
+        </w:rPr>
+        <w:t xml:space="preserve">이제 데이터를 로딩하고 </w:t>
+      </w:r>
+      <w:proofErr w:type="spellStart"/>
+      <w:r>
+        <w:rPr>
+          <w:rFonts w:hint="eastAsia"/>
+          <w:sz w:val="24"/>
+        </w:rPr>
+        <w:t>전처리하는</w:t>
+      </w:r>
+      <w:proofErr w:type="spellEnd"/>
+      <w:r>
+        <w:rPr>
+          <w:rFonts w:hint="eastAsia"/>
+          <w:sz w:val="24"/>
+        </w:rPr>
+        <w:t xml:space="preserve"> 과정에서 </w:t>
+      </w:r>
+      <w:proofErr w:type="spellStart"/>
+      <w:r>
+        <w:rPr>
+          <w:sz w:val="24"/>
+        </w:rPr>
+        <w:t>tensorflow</w:t>
+      </w:r>
+      <w:proofErr w:type="spellEnd"/>
+      <w:r>
+        <w:rPr>
+          <w:rFonts w:hint="eastAsia"/>
+          <w:sz w:val="24"/>
+        </w:rPr>
+        <w:t xml:space="preserve">에서 제공하는 효율적인 파일 형식에 데이터를 써보는 것부터 모델을 학습시키는 것까지의 모든 조각을 모아서 </w:t>
+      </w:r>
+      <w:r>
+        <w:rPr>
+          <w:sz w:val="24"/>
+        </w:rPr>
+        <w:t xml:space="preserve">MNIST </w:t>
+      </w:r>
+      <w:proofErr w:type="spellStart"/>
+      <w:r>
+        <w:rPr>
+          <w:rFonts w:hint="eastAsia"/>
+          <w:sz w:val="24"/>
+        </w:rPr>
+        <w:t>이미즈를</w:t>
+      </w:r>
+      <w:proofErr w:type="spellEnd"/>
+      <w:r>
+        <w:rPr>
+          <w:rFonts w:hint="eastAsia"/>
+          <w:sz w:val="24"/>
+        </w:rPr>
+        <w:t xml:space="preserve"> 사용한 예제를 동작시켜보다,</w:t>
+      </w:r>
+      <w:r>
+        <w:rPr>
+          <w:sz w:val="24"/>
+        </w:rPr>
+        <w:t xml:space="preserve"> </w:t>
+      </w:r>
+      <w:r>
+        <w:rPr>
+          <w:rFonts w:hint="eastAsia"/>
+          <w:sz w:val="24"/>
+        </w:rPr>
+        <w:t xml:space="preserve">앞에서 설명한 큐와 </w:t>
+      </w:r>
+      <w:proofErr w:type="spellStart"/>
+      <w:r>
+        <w:rPr>
+          <w:rFonts w:hint="eastAsia"/>
+          <w:sz w:val="24"/>
+        </w:rPr>
+        <w:t>멀티스레딩</w:t>
+      </w:r>
+      <w:proofErr w:type="spellEnd"/>
+      <w:r>
+        <w:rPr>
+          <w:rFonts w:hint="eastAsia"/>
+          <w:sz w:val="24"/>
+        </w:rPr>
+        <w:t xml:space="preserve"> 기능을 사용해서 구축할 것이다.</w:t>
+      </w:r>
+      <w:r>
+        <w:rPr>
+          <w:sz w:val="24"/>
+        </w:rPr>
+        <w:t xml:space="preserve"> </w:t>
+      </w:r>
+      <w:r>
+        <w:rPr>
+          <w:rFonts w:hint="eastAsia"/>
+          <w:sz w:val="24"/>
+        </w:rPr>
+        <w:t xml:space="preserve">이때 </w:t>
+      </w:r>
+      <w:proofErr w:type="spellStart"/>
+      <w:r>
+        <w:rPr>
+          <w:sz w:val="24"/>
+        </w:rPr>
+        <w:t>tensorflow</w:t>
+      </w:r>
+      <w:proofErr w:type="spellEnd"/>
+      <w:r>
+        <w:rPr>
+          <w:rFonts w:hint="eastAsia"/>
+          <w:sz w:val="24"/>
+        </w:rPr>
+        <w:t xml:space="preserve">에서 데이터를 읽고 처리하는 데 도움이 되는 구성 요소 몇 개를 추가로 소개한다. </w:t>
+      </w:r>
+      <w:r>
+        <w:rPr>
+          <w:sz w:val="24"/>
+        </w:rPr>
+        <w:t>(tfrecords_end_to_end.py)</w:t>
+      </w:r>
+    </w:p>
+    <w:p>
+      <w:pPr>
+        <w:rPr>
+          <w:rFonts w:hint="eastAsia"/>
+          <w:sz w:val="24"/>
+        </w:rPr>
+      </w:pPr>
       <w:bookmarkStart w:id="0" w:name="_GoBack"/>
       <w:bookmarkEnd w:id="0"/>
     </w:p>

--- a/Chapter_8/Queues, Threads, and Reading Data.docx
+++ b/Chapter_8/Queues, Threads, and Reading Data.docx
@@ -3935,10 +3935,1016 @@
     <w:p>
       <w:pPr>
         <w:rPr>
-          <w:rFonts w:hint="eastAsia"/>
-          <w:sz w:val="24"/>
-        </w:rPr>
-      </w:pPr>
+          <w:sz w:val="24"/>
+        </w:rPr>
+      </w:pPr>
+      <w:proofErr w:type="spellStart"/>
+      <w:r>
+        <w:rPr>
+          <w:sz w:val="24"/>
+        </w:rPr>
+        <w:t>TFRecord</w:t>
+      </w:r>
+      <w:proofErr w:type="spellEnd"/>
+      <w:r>
+        <w:rPr>
+          <w:rFonts w:hint="eastAsia"/>
+          <w:sz w:val="24"/>
+        </w:rPr>
+        <w:t xml:space="preserve">에 </w:t>
+      </w:r>
+      <w:r>
+        <w:rPr>
+          <w:sz w:val="24"/>
+        </w:rPr>
+        <w:t xml:space="preserve">MNIST </w:t>
+      </w:r>
+      <w:r>
+        <w:rPr>
+          <w:rFonts w:hint="eastAsia"/>
+          <w:sz w:val="24"/>
+        </w:rPr>
+        <w:t>데이터를 쓰는 것부터 시작하자.</w:t>
+      </w:r>
+    </w:p>
+    <w:p>
+      <w:pPr>
+        <w:rPr>
+          <w:sz w:val="28"/>
+        </w:rPr>
+      </w:pPr>
+      <w:proofErr w:type="spellStart"/>
+      <w:proofErr w:type="gramStart"/>
+      <w:r>
+        <w:rPr>
+          <w:rFonts w:hint="eastAsia"/>
+          <w:sz w:val="28"/>
+        </w:rPr>
+        <w:t>t</w:t>
+      </w:r>
+      <w:r>
+        <w:rPr>
+          <w:sz w:val="28"/>
+        </w:rPr>
+        <w:t>f.train</w:t>
+      </w:r>
+      <w:proofErr w:type="gramEnd"/>
+      <w:r>
+        <w:rPr>
+          <w:sz w:val="28"/>
+        </w:rPr>
+        <w:t>.string_input_producer</w:t>
+      </w:r>
+      <w:proofErr w:type="spellEnd"/>
+      <w:r>
+        <w:rPr>
+          <w:sz w:val="28"/>
+        </w:rPr>
+        <w:t xml:space="preserve">() and </w:t>
+      </w:r>
+      <w:proofErr w:type="spellStart"/>
+      <w:r>
+        <w:rPr>
+          <w:sz w:val="28"/>
+        </w:rPr>
+        <w:t>tf.TFRecordReader</w:t>
+      </w:r>
+      <w:proofErr w:type="spellEnd"/>
+      <w:r>
+        <w:rPr>
+          <w:sz w:val="28"/>
+        </w:rPr>
+        <w:t>()</w:t>
+      </w:r>
+    </w:p>
+    <w:p>
+      <w:pPr>
+        <w:rPr>
+          <w:sz w:val="24"/>
+        </w:rPr>
+      </w:pPr>
+      <w:proofErr w:type="spellStart"/>
+      <w:r>
+        <w:rPr>
+          <w:sz w:val="24"/>
+        </w:rPr>
+        <w:t>tf.train.string_input_producer</w:t>
+      </w:r>
+      <w:proofErr w:type="spellEnd"/>
+      <w:r>
+        <w:rPr>
+          <w:sz w:val="24"/>
+        </w:rPr>
+        <w:t>()</w:t>
+      </w:r>
+      <w:r>
+        <w:rPr>
+          <w:rFonts w:hint="eastAsia"/>
+          <w:sz w:val="24"/>
+        </w:rPr>
+        <w:t xml:space="preserve">는 내부에서 </w:t>
+      </w:r>
+      <w:proofErr w:type="spellStart"/>
+      <w:r>
+        <w:rPr>
+          <w:sz w:val="24"/>
+        </w:rPr>
+        <w:t>QueueRunner</w:t>
+      </w:r>
+      <w:proofErr w:type="spellEnd"/>
+      <w:r>
+        <w:rPr>
+          <w:rFonts w:hint="eastAsia"/>
+          <w:sz w:val="24"/>
+        </w:rPr>
+        <w:t>를 생성해 입력 파이프라인을 구성하기 위한 파일명 스트링들을 큐에 출력한다.</w:t>
+      </w:r>
+      <w:r>
+        <w:rPr>
+          <w:sz w:val="24"/>
+        </w:rPr>
+        <w:t xml:space="preserve"> </w:t>
+      </w:r>
+      <w:r>
+        <w:rPr>
+          <w:rFonts w:hint="eastAsia"/>
+          <w:sz w:val="24"/>
+        </w:rPr>
+        <w:t>이 파일명 큐는 여러 스레드가 공유할 것이다.</w:t>
+      </w:r>
+    </w:p>
+    <w:p>
+      <w:pPr>
+        <w:rPr>
+          <w:sz w:val="24"/>
+        </w:rPr>
+      </w:pPr>
+      <w:proofErr w:type="spellStart"/>
+      <w:r>
+        <w:rPr>
+          <w:rFonts w:hint="eastAsia"/>
+          <w:sz w:val="24"/>
+        </w:rPr>
+        <w:t>n</w:t>
+      </w:r>
+      <w:r>
+        <w:rPr>
+          <w:sz w:val="24"/>
+        </w:rPr>
+        <w:t>um_epochs</w:t>
+      </w:r>
+      <w:proofErr w:type="spellEnd"/>
+      <w:r>
+        <w:rPr>
+          <w:sz w:val="24"/>
+        </w:rPr>
+        <w:t xml:space="preserve"> </w:t>
+      </w:r>
+      <w:r>
+        <w:rPr>
+          <w:rFonts w:hint="eastAsia"/>
+          <w:sz w:val="24"/>
+        </w:rPr>
+        <w:t xml:space="preserve">인수는 </w:t>
+      </w:r>
+      <w:proofErr w:type="spellStart"/>
+      <w:r>
+        <w:rPr>
+          <w:sz w:val="24"/>
+        </w:rPr>
+        <w:t>string_input_producer</w:t>
+      </w:r>
+      <w:proofErr w:type="spellEnd"/>
+      <w:r>
+        <w:rPr>
+          <w:sz w:val="24"/>
+        </w:rPr>
+        <w:t>()</w:t>
+      </w:r>
+      <w:r>
+        <w:rPr>
+          <w:rFonts w:hint="eastAsia"/>
+          <w:sz w:val="24"/>
+        </w:rPr>
+        <w:t xml:space="preserve">에 각 파일명 스트링을 </w:t>
+      </w:r>
+      <w:proofErr w:type="spellStart"/>
+      <w:r>
+        <w:rPr>
+          <w:sz w:val="24"/>
+        </w:rPr>
+        <w:t>num_epochs</w:t>
+      </w:r>
+      <w:proofErr w:type="spellEnd"/>
+      <w:r>
+        <w:rPr>
+          <w:sz w:val="24"/>
+        </w:rPr>
+        <w:t xml:space="preserve"> </w:t>
+      </w:r>
+      <w:r>
+        <w:rPr>
+          <w:rFonts w:hint="eastAsia"/>
+          <w:sz w:val="24"/>
+        </w:rPr>
+        <w:t>횟수만큼 생성하도록 지시한다.</w:t>
+      </w:r>
+    </w:p>
+    <w:p>
+      <w:pPr>
+        <w:rPr>
+          <w:sz w:val="24"/>
+        </w:rPr>
+      </w:pPr>
+      <w:r>
+        <w:rPr>
+          <w:sz w:val="24"/>
+        </w:rPr>
+        <w:t xml:space="preserve"> </w:t>
+      </w:r>
+      <w:r>
+        <w:rPr>
+          <w:rFonts w:hint="eastAsia"/>
+          <w:sz w:val="24"/>
+        </w:rPr>
+        <w:t xml:space="preserve">그 다음 </w:t>
+      </w:r>
+      <w:proofErr w:type="spellStart"/>
+      <w:r>
+        <w:rPr>
+          <w:sz w:val="24"/>
+        </w:rPr>
+        <w:t>TFRecordReader</w:t>
+      </w:r>
+      <w:proofErr w:type="spellEnd"/>
+      <w:r>
+        <w:rPr>
+          <w:sz w:val="24"/>
+        </w:rPr>
+        <w:t>()</w:t>
+      </w:r>
+      <w:proofErr w:type="spellStart"/>
+      <w:r>
+        <w:rPr>
+          <w:rFonts w:hint="eastAsia"/>
+          <w:sz w:val="24"/>
+        </w:rPr>
+        <w:t>를</w:t>
+      </w:r>
+      <w:proofErr w:type="spellEnd"/>
+      <w:r>
+        <w:rPr>
+          <w:rFonts w:hint="eastAsia"/>
+          <w:sz w:val="24"/>
+        </w:rPr>
+        <w:t xml:space="preserve"> 사용해 큐에서 파일명을 읽는다.</w:t>
+      </w:r>
+      <w:r>
+        <w:rPr>
+          <w:sz w:val="24"/>
+        </w:rPr>
+        <w:t xml:space="preserve"> </w:t>
+      </w:r>
+      <w:r>
+        <w:rPr>
+          <w:rFonts w:hint="eastAsia"/>
+          <w:sz w:val="24"/>
+        </w:rPr>
+        <w:t xml:space="preserve">즉 파일명의 큐를 가져와 </w:t>
+      </w:r>
+      <w:proofErr w:type="spellStart"/>
+      <w:r>
+        <w:rPr>
+          <w:sz w:val="24"/>
+        </w:rPr>
+        <w:t>filename_queue</w:t>
+      </w:r>
+      <w:proofErr w:type="spellEnd"/>
+      <w:r>
+        <w:rPr>
+          <w:rFonts w:hint="eastAsia"/>
+          <w:sz w:val="24"/>
+        </w:rPr>
+        <w:t>의 파일명을 사용해 파일명을 큐에서 꺼낸다.</w:t>
+      </w:r>
+      <w:r>
+        <w:rPr>
+          <w:sz w:val="24"/>
+        </w:rPr>
+        <w:t xml:space="preserve"> </w:t>
+      </w:r>
+      <w:r>
+        <w:rPr>
+          <w:rFonts w:hint="eastAsia"/>
+          <w:sz w:val="24"/>
+        </w:rPr>
+        <w:t xml:space="preserve">내부적으로 </w:t>
+      </w:r>
+      <w:proofErr w:type="spellStart"/>
+      <w:r>
+        <w:rPr>
+          <w:sz w:val="24"/>
+        </w:rPr>
+        <w:t>TFRecordReader</w:t>
+      </w:r>
+      <w:proofErr w:type="spellEnd"/>
+      <w:r>
+        <w:rPr>
+          <w:sz w:val="24"/>
+        </w:rPr>
+        <w:t>()</w:t>
+      </w:r>
+      <w:r>
+        <w:rPr>
+          <w:rFonts w:hint="eastAsia"/>
+          <w:sz w:val="24"/>
+        </w:rPr>
+        <w:t xml:space="preserve">는 그래프의 상태를 이용해 디스크에서 입력 데이터의 </w:t>
+      </w:r>
+      <w:r>
+        <w:rPr>
+          <w:sz w:val="24"/>
+        </w:rPr>
+        <w:t>‘</w:t>
+      </w:r>
+      <w:r>
+        <w:rPr>
+          <w:rFonts w:hint="eastAsia"/>
+          <w:sz w:val="24"/>
+        </w:rPr>
+        <w:t>지금까지 읽은 덩어리 이후의 다음 덩어리</w:t>
+      </w:r>
+      <w:r>
+        <w:rPr>
+          <w:sz w:val="24"/>
+        </w:rPr>
+        <w:t>’</w:t>
+      </w:r>
+      <w:proofErr w:type="spellStart"/>
+      <w:r>
+        <w:rPr>
+          <w:rFonts w:hint="eastAsia"/>
+          <w:sz w:val="24"/>
+        </w:rPr>
+        <w:t>를</w:t>
+      </w:r>
+      <w:proofErr w:type="spellEnd"/>
+      <w:r>
+        <w:rPr>
+          <w:rFonts w:hint="eastAsia"/>
+          <w:sz w:val="24"/>
+        </w:rPr>
+        <w:t xml:space="preserve"> </w:t>
+      </w:r>
+      <w:proofErr w:type="spellStart"/>
+      <w:r>
+        <w:rPr>
+          <w:rFonts w:hint="eastAsia"/>
+          <w:sz w:val="24"/>
+        </w:rPr>
+        <w:t>로드할</w:t>
+      </w:r>
+      <w:proofErr w:type="spellEnd"/>
+      <w:r>
+        <w:rPr>
+          <w:rFonts w:hint="eastAsia"/>
+          <w:sz w:val="24"/>
+        </w:rPr>
+        <w:t xml:space="preserve"> 때 읽어야 할 </w:t>
+      </w:r>
+      <w:proofErr w:type="spellStart"/>
+      <w:r>
+        <w:rPr>
+          <w:sz w:val="24"/>
+        </w:rPr>
+        <w:t>TFRecord</w:t>
+      </w:r>
+      <w:proofErr w:type="spellEnd"/>
+      <w:r>
+        <w:rPr>
+          <w:rFonts w:hint="eastAsia"/>
+          <w:sz w:val="24"/>
+        </w:rPr>
+        <w:t>의 위치를 추적한다.</w:t>
+      </w:r>
+    </w:p>
+    <w:p>
+      <w:pPr>
+        <w:rPr>
+          <w:sz w:val="24"/>
+        </w:rPr>
+      </w:pPr>
+    </w:p>
+    <w:p>
+      <w:pPr>
+        <w:rPr>
+          <w:sz w:val="28"/>
+        </w:rPr>
+      </w:pPr>
+      <w:proofErr w:type="spellStart"/>
+      <w:proofErr w:type="gramStart"/>
+      <w:r>
+        <w:rPr>
+          <w:sz w:val="28"/>
+        </w:rPr>
+        <w:lastRenderedPageBreak/>
+        <w:t>tf.</w:t>
+      </w:r>
+      <w:r>
+        <w:rPr>
+          <w:sz w:val="28"/>
+        </w:rPr>
+        <w:t>train</w:t>
+      </w:r>
+      <w:proofErr w:type="gramEnd"/>
+      <w:r>
+        <w:rPr>
+          <w:sz w:val="28"/>
+        </w:rPr>
+        <w:t>.shuffle_batch</w:t>
+      </w:r>
+      <w:proofErr w:type="spellEnd"/>
+      <w:r>
+        <w:rPr>
+          <w:sz w:val="28"/>
+        </w:rPr>
+        <w:t>()</w:t>
+      </w:r>
+    </w:p>
+    <w:p>
+      <w:pPr>
+        <w:rPr>
+          <w:sz w:val="24"/>
+        </w:rPr>
+      </w:pPr>
+      <w:r>
+        <w:rPr>
+          <w:sz w:val="24"/>
+        </w:rPr>
+        <w:t xml:space="preserve"> </w:t>
+      </w:r>
+      <w:r>
+        <w:rPr>
+          <w:rFonts w:hint="eastAsia"/>
+          <w:sz w:val="24"/>
+        </w:rPr>
+        <w:t xml:space="preserve">원본 바이트 스트링 데이터를 디코딩하고 픽셀 값을 부동소수점 값으로 변환하는 가장 기본적인 </w:t>
+      </w:r>
+      <w:proofErr w:type="spellStart"/>
+      <w:r>
+        <w:rPr>
+          <w:rFonts w:hint="eastAsia"/>
+          <w:sz w:val="24"/>
+        </w:rPr>
+        <w:t>전처리를</w:t>
+      </w:r>
+      <w:proofErr w:type="spellEnd"/>
+      <w:r>
+        <w:rPr>
+          <w:rFonts w:hint="eastAsia"/>
+          <w:sz w:val="24"/>
+        </w:rPr>
+        <w:t xml:space="preserve"> 수행한다.</w:t>
+      </w:r>
+      <w:r>
+        <w:rPr>
+          <w:sz w:val="24"/>
+        </w:rPr>
+        <w:t xml:space="preserve"> </w:t>
+      </w:r>
+      <w:proofErr w:type="spellStart"/>
+      <w:r>
+        <w:rPr>
+          <w:rFonts w:hint="eastAsia"/>
+          <w:sz w:val="24"/>
+        </w:rPr>
+        <w:t>그다음</w:t>
+      </w:r>
+      <w:proofErr w:type="spellEnd"/>
+      <w:r>
+        <w:rPr>
+          <w:rFonts w:hint="eastAsia"/>
+          <w:sz w:val="24"/>
+        </w:rPr>
+        <w:t xml:space="preserve"> 이미지 인스턴스를 임의로 </w:t>
+      </w:r>
+      <w:proofErr w:type="spellStart"/>
+      <w:r>
+        <w:rPr>
+          <w:rFonts w:hint="eastAsia"/>
+          <w:sz w:val="24"/>
+        </w:rPr>
+        <w:t>셔플하고</w:t>
+      </w:r>
+      <w:proofErr w:type="spellEnd"/>
+      <w:r>
+        <w:rPr>
+          <w:rFonts w:hint="eastAsia"/>
+          <w:sz w:val="24"/>
+        </w:rPr>
+        <w:t xml:space="preserve"> </w:t>
+      </w:r>
+      <w:proofErr w:type="spellStart"/>
+      <w:r>
+        <w:rPr>
+          <w:sz w:val="24"/>
+        </w:rPr>
+        <w:t>tf.train.shuffle_batch</w:t>
+      </w:r>
+      <w:proofErr w:type="spellEnd"/>
+      <w:r>
+        <w:rPr>
+          <w:sz w:val="24"/>
+        </w:rPr>
+        <w:t>()</w:t>
+      </w:r>
+      <w:proofErr w:type="spellStart"/>
+      <w:r>
+        <w:rPr>
+          <w:rFonts w:hint="eastAsia"/>
+          <w:sz w:val="24"/>
+        </w:rPr>
+        <w:t>를</w:t>
+      </w:r>
+      <w:proofErr w:type="spellEnd"/>
+      <w:r>
+        <w:rPr>
+          <w:rFonts w:hint="eastAsia"/>
+          <w:sz w:val="24"/>
+        </w:rPr>
+        <w:t xml:space="preserve"> 사용해 이를 </w:t>
+      </w:r>
+      <w:proofErr w:type="spellStart"/>
+      <w:r>
+        <w:rPr>
+          <w:sz w:val="24"/>
+        </w:rPr>
+        <w:t>batch_size</w:t>
+      </w:r>
+      <w:proofErr w:type="spellEnd"/>
+      <w:r>
+        <w:rPr>
+          <w:rFonts w:hint="eastAsia"/>
+          <w:sz w:val="24"/>
+        </w:rPr>
+        <w:t>만큼의 배치 데이터로 모은다.</w:t>
+      </w:r>
+      <w:r>
+        <w:rPr>
+          <w:sz w:val="24"/>
+        </w:rPr>
+        <w:t xml:space="preserve"> </w:t>
+      </w:r>
+      <w:proofErr w:type="spellStart"/>
+      <w:r>
+        <w:rPr>
+          <w:sz w:val="24"/>
+        </w:rPr>
+        <w:t>tf.train.shuffle_batch</w:t>
+      </w:r>
+      <w:proofErr w:type="spellEnd"/>
+      <w:r>
+        <w:rPr>
+          <w:sz w:val="24"/>
+        </w:rPr>
+        <w:t>()</w:t>
+      </w:r>
+      <w:r>
+        <w:rPr>
+          <w:rFonts w:hint="eastAsia"/>
+          <w:sz w:val="24"/>
+        </w:rPr>
+        <w:t xml:space="preserve">는 내부적으로 </w:t>
+      </w:r>
+      <w:proofErr w:type="spellStart"/>
+      <w:r>
+        <w:rPr>
+          <w:sz w:val="24"/>
+        </w:rPr>
+        <w:t>RandomShuffleQueue</w:t>
+      </w:r>
+      <w:proofErr w:type="spellEnd"/>
+      <w:r>
+        <w:rPr>
+          <w:rFonts w:hint="eastAsia"/>
+          <w:sz w:val="24"/>
+        </w:rPr>
+        <w:t xml:space="preserve">를 사용해 이 큐에 </w:t>
+      </w:r>
+      <w:proofErr w:type="spellStart"/>
+      <w:r>
+        <w:rPr>
+          <w:sz w:val="24"/>
+        </w:rPr>
+        <w:t>batch_size</w:t>
+      </w:r>
+      <w:proofErr w:type="spellEnd"/>
+      <w:r>
+        <w:rPr>
+          <w:sz w:val="24"/>
+        </w:rPr>
+        <w:t xml:space="preserve"> + </w:t>
+      </w:r>
+      <w:proofErr w:type="spellStart"/>
+      <w:r>
+        <w:rPr>
+          <w:sz w:val="24"/>
+        </w:rPr>
+        <w:t>min_after_dequeue</w:t>
+      </w:r>
+      <w:proofErr w:type="spellEnd"/>
+      <w:r>
+        <w:rPr>
+          <w:rFonts w:hint="eastAsia"/>
+          <w:sz w:val="24"/>
+        </w:rPr>
+        <w:t>만큼의 항목이 쌓일 때까지 인스턴스를 쌓는다.</w:t>
+      </w:r>
+    </w:p>
+    <w:p>
+      <w:pPr>
+        <w:rPr>
+          <w:sz w:val="24"/>
+        </w:rPr>
+      </w:pPr>
+      <w:r>
+        <w:rPr>
+          <w:sz w:val="24"/>
+        </w:rPr>
+        <w:t xml:space="preserve"> capacity</w:t>
+      </w:r>
+      <w:r>
+        <w:rPr>
+          <w:rFonts w:hint="eastAsia"/>
+          <w:sz w:val="24"/>
+        </w:rPr>
+        <w:t xml:space="preserve">와 </w:t>
+      </w:r>
+      <w:proofErr w:type="spellStart"/>
+      <w:r>
+        <w:rPr>
+          <w:sz w:val="24"/>
+        </w:rPr>
+        <w:t>min_after_dequeue</w:t>
+      </w:r>
+      <w:proofErr w:type="spellEnd"/>
+      <w:r>
+        <w:rPr>
+          <w:sz w:val="24"/>
+        </w:rPr>
+        <w:t xml:space="preserve"> </w:t>
+      </w:r>
+      <w:r>
+        <w:rPr>
+          <w:rFonts w:hint="eastAsia"/>
+          <w:sz w:val="24"/>
+        </w:rPr>
+        <w:t>매개변수는 앞에서 설명한 것과 같은 방식으로 사용된다.</w:t>
+      </w:r>
+      <w:r>
+        <w:rPr>
+          <w:sz w:val="24"/>
+        </w:rPr>
+        <w:t xml:space="preserve"> </w:t>
+      </w:r>
+      <w:proofErr w:type="spellStart"/>
+      <w:r>
+        <w:rPr>
+          <w:sz w:val="24"/>
+        </w:rPr>
+        <w:t>shuffle_batch</w:t>
+      </w:r>
+      <w:proofErr w:type="spellEnd"/>
+      <w:r>
+        <w:rPr>
+          <w:sz w:val="24"/>
+        </w:rPr>
+        <w:t>()</w:t>
+      </w:r>
+      <w:r>
+        <w:rPr>
+          <w:rFonts w:hint="eastAsia"/>
+          <w:sz w:val="24"/>
+        </w:rPr>
+        <w:t xml:space="preserve">에서 반환하는 </w:t>
+      </w:r>
+      <w:proofErr w:type="spellStart"/>
+      <w:r>
+        <w:rPr>
+          <w:rFonts w:hint="eastAsia"/>
+          <w:sz w:val="24"/>
+        </w:rPr>
+        <w:t>미니배치는</w:t>
+      </w:r>
+      <w:proofErr w:type="spellEnd"/>
+      <w:r>
+        <w:rPr>
+          <w:rFonts w:hint="eastAsia"/>
+          <w:sz w:val="24"/>
+        </w:rPr>
+        <w:t xml:space="preserve"> 내부에서 생성된 </w:t>
+      </w:r>
+      <w:proofErr w:type="spellStart"/>
+      <w:r>
+        <w:rPr>
+          <w:sz w:val="24"/>
+        </w:rPr>
+        <w:t>RandomShuffleQueue</w:t>
+      </w:r>
+      <w:proofErr w:type="spellEnd"/>
+      <w:r>
+        <w:rPr>
+          <w:rFonts w:hint="eastAsia"/>
+          <w:sz w:val="24"/>
+        </w:rPr>
+        <w:t xml:space="preserve">에 </w:t>
+      </w:r>
+      <w:proofErr w:type="spellStart"/>
+      <w:r>
+        <w:rPr>
+          <w:sz w:val="24"/>
+        </w:rPr>
+        <w:t>dequeue_many</w:t>
+      </w:r>
+      <w:proofErr w:type="spellEnd"/>
+      <w:r>
+        <w:rPr>
+          <w:sz w:val="24"/>
+        </w:rPr>
+        <w:t xml:space="preserve">() </w:t>
+      </w:r>
+      <w:r>
+        <w:rPr>
+          <w:rFonts w:hint="eastAsia"/>
+          <w:sz w:val="24"/>
+        </w:rPr>
+        <w:t>함수를 호출해서 만들어진다.</w:t>
+      </w:r>
+    </w:p>
+    <w:p>
+      <w:pPr>
+        <w:rPr>
+          <w:sz w:val="28"/>
+        </w:rPr>
+      </w:pPr>
+      <w:proofErr w:type="spellStart"/>
+      <w:proofErr w:type="gramStart"/>
+      <w:r>
+        <w:rPr>
+          <w:rFonts w:hint="eastAsia"/>
+          <w:sz w:val="28"/>
+        </w:rPr>
+        <w:t>t</w:t>
+      </w:r>
+      <w:r>
+        <w:rPr>
+          <w:sz w:val="28"/>
+        </w:rPr>
+        <w:t>f.train</w:t>
+      </w:r>
+      <w:proofErr w:type="gramEnd"/>
+      <w:r>
+        <w:rPr>
+          <w:sz w:val="28"/>
+        </w:rPr>
+        <w:t>.start_queue_runners</w:t>
+      </w:r>
+      <w:proofErr w:type="spellEnd"/>
+      <w:r>
+        <w:rPr>
+          <w:sz w:val="28"/>
+        </w:rPr>
+        <w:t>() and Wrapping Up</w:t>
+      </w:r>
+    </w:p>
+    <w:p>
+      <w:pPr>
+        <w:rPr>
+          <w:sz w:val="24"/>
+        </w:rPr>
+      </w:pPr>
+      <w:r>
+        <w:rPr>
+          <w:rFonts w:hint="eastAsia"/>
+          <w:sz w:val="24"/>
+        </w:rPr>
+        <w:t xml:space="preserve">간단한 </w:t>
+      </w:r>
+      <w:proofErr w:type="spellStart"/>
+      <w:r>
+        <w:rPr>
+          <w:rFonts w:hint="eastAsia"/>
+          <w:sz w:val="24"/>
+        </w:rPr>
+        <w:t>소프트맥수</w:t>
+      </w:r>
+      <w:proofErr w:type="spellEnd"/>
+      <w:r>
+        <w:rPr>
+          <w:rFonts w:hint="eastAsia"/>
+          <w:sz w:val="24"/>
+        </w:rPr>
+        <w:t xml:space="preserve"> 분류 모델을 정의한다.</w:t>
+      </w:r>
+    </w:p>
+    <w:p>
+      <w:pPr>
+        <w:rPr>
+          <w:sz w:val="24"/>
+        </w:rPr>
+      </w:pPr>
+      <w:r>
+        <w:rPr>
+          <w:rFonts w:hint="eastAsia"/>
+          <w:sz w:val="24"/>
+        </w:rPr>
+        <w:t xml:space="preserve"> 마지막으로 </w:t>
+      </w:r>
+      <w:proofErr w:type="spellStart"/>
+      <w:r>
+        <w:rPr>
+          <w:sz w:val="24"/>
+        </w:rPr>
+        <w:t>tf.train.start_queue_runners</w:t>
+      </w:r>
+      <w:proofErr w:type="spellEnd"/>
+      <w:r>
+        <w:rPr>
+          <w:sz w:val="24"/>
+        </w:rPr>
+        <w:t>()</w:t>
+      </w:r>
+      <w:proofErr w:type="spellStart"/>
+      <w:r>
+        <w:rPr>
+          <w:rFonts w:hint="eastAsia"/>
+          <w:sz w:val="24"/>
+        </w:rPr>
+        <w:t>를</w:t>
+      </w:r>
+      <w:proofErr w:type="spellEnd"/>
+      <w:r>
+        <w:rPr>
+          <w:rFonts w:hint="eastAsia"/>
+          <w:sz w:val="24"/>
+        </w:rPr>
+        <w:t xml:space="preserve"> 호출해 큐에 데이터를 넣는 스레드를 만든다.</w:t>
+      </w:r>
+      <w:r>
+        <w:rPr>
+          <w:sz w:val="24"/>
+        </w:rPr>
+        <w:t xml:space="preserve"> </w:t>
+      </w:r>
+      <w:r>
+        <w:rPr>
+          <w:rFonts w:hint="eastAsia"/>
+          <w:sz w:val="24"/>
+        </w:rPr>
+        <w:t>다른 호출과 달리 이 호출은</w:t>
+      </w:r>
+      <w:r>
+        <w:rPr>
+          <w:rFonts w:hint="eastAsia"/>
+          <w:sz w:val="24"/>
+        </w:rPr>
+        <w:t xml:space="preserve"> 심벌에 그치지 않고 실제로 스레드를 생성한다.</w:t>
+      </w:r>
+    </w:p>
+    <w:p>
+      <w:pPr>
+        <w:rPr>
+          <w:sz w:val="24"/>
+        </w:rPr>
+      </w:pPr>
+      <w:r>
+        <w:rPr>
+          <w:rFonts w:hint="eastAsia"/>
+          <w:sz w:val="24"/>
+        </w:rPr>
+        <w:t xml:space="preserve">모든 작업이 완료되었으므로 배치 데이터를 읽어 들여 </w:t>
+      </w:r>
+      <w:proofErr w:type="spellStart"/>
+      <w:r>
+        <w:rPr>
+          <w:rFonts w:hint="eastAsia"/>
+          <w:sz w:val="24"/>
+        </w:rPr>
+        <w:t>전처리해서</w:t>
+      </w:r>
+      <w:proofErr w:type="spellEnd"/>
+      <w:r>
+        <w:rPr>
+          <w:rFonts w:hint="eastAsia"/>
+          <w:sz w:val="24"/>
+        </w:rPr>
+        <w:t xml:space="preserve"> 큐에 넣는 것부터 모델을 학습시키는 것까지 </w:t>
+      </w:r>
+      <w:proofErr w:type="spellStart"/>
+      <w:r>
+        <w:rPr>
+          <w:rFonts w:hint="eastAsia"/>
+          <w:sz w:val="24"/>
+        </w:rPr>
+        <w:t>멀티스레드</w:t>
+      </w:r>
+      <w:proofErr w:type="spellEnd"/>
+      <w:r>
+        <w:rPr>
+          <w:rFonts w:hint="eastAsia"/>
+          <w:sz w:val="24"/>
+        </w:rPr>
+        <w:t xml:space="preserve"> 프로세스를 실행할 준비가 끝났다.</w:t>
+      </w:r>
+      <w:r>
+        <w:rPr>
+          <w:sz w:val="24"/>
+        </w:rPr>
+        <w:t xml:space="preserve"> </w:t>
+      </w:r>
+      <w:r>
+        <w:rPr>
+          <w:rFonts w:hint="eastAsia"/>
+          <w:sz w:val="24"/>
+        </w:rPr>
+        <w:t xml:space="preserve">앞에서 계속 보아온 </w:t>
+      </w:r>
+      <w:proofErr w:type="spellStart"/>
+      <w:r>
+        <w:rPr>
+          <w:sz w:val="24"/>
+        </w:rPr>
+        <w:t>feed_dict</w:t>
+      </w:r>
+      <w:proofErr w:type="spellEnd"/>
+      <w:r>
+        <w:rPr>
+          <w:sz w:val="24"/>
+        </w:rPr>
+        <w:t xml:space="preserve"> </w:t>
+      </w:r>
+      <w:r>
+        <w:rPr>
+          <w:rFonts w:hint="eastAsia"/>
+          <w:sz w:val="24"/>
+        </w:rPr>
+        <w:t>인수를 사용하지 않는다는 점에 주목하자.</w:t>
+      </w:r>
+      <w:r>
+        <w:rPr>
+          <w:sz w:val="24"/>
+        </w:rPr>
+        <w:t xml:space="preserve"> </w:t>
+      </w:r>
+      <w:r>
+        <w:rPr>
+          <w:rFonts w:hint="eastAsia"/>
+          <w:sz w:val="24"/>
+        </w:rPr>
+        <w:t>데이터 복사를 하지 않으므로 속도가 향상된다.</w:t>
+      </w:r>
+    </w:p>
+    <w:p>
+      <w:pPr>
+        <w:rPr>
+          <w:rFonts w:hint="eastAsia"/>
+          <w:sz w:val="24"/>
+        </w:rPr>
+      </w:pPr>
+      <w:proofErr w:type="spellStart"/>
+      <w:r>
+        <w:rPr>
+          <w:sz w:val="24"/>
+        </w:rPr>
+        <w:t>tf.errors.OutOfRangeError</w:t>
+      </w:r>
+      <w:proofErr w:type="spellEnd"/>
+      <w:r>
+        <w:rPr>
+          <w:sz w:val="24"/>
+        </w:rPr>
+        <w:t xml:space="preserve"> </w:t>
+      </w:r>
+      <w:r>
+        <w:rPr>
+          <w:rFonts w:hint="eastAsia"/>
+          <w:sz w:val="24"/>
+        </w:rPr>
+        <w:t>오류가 발생할 때까지 학습하는데,</w:t>
+      </w:r>
+      <w:r>
+        <w:rPr>
+          <w:sz w:val="24"/>
+        </w:rPr>
+        <w:t xml:space="preserve"> </w:t>
+      </w:r>
+      <w:r>
+        <w:rPr>
+          <w:rFonts w:hint="eastAsia"/>
+          <w:sz w:val="24"/>
+        </w:rPr>
+        <w:t>이 오류가 발생했다는 것은 큐가 비어서 작업이 완료되었음을 뜻한다.</w:t>
+      </w:r>
       <w:bookmarkStart w:id="0" w:name="_GoBack"/>
       <w:bookmarkEnd w:id="0"/>
     </w:p>
